--- a/spovm/archiver-CW/Course work files/5 ПРОГРАММА И МЕТОДИКА ИСПЫТАНИЙ.docx
+++ b/spovm/archiver-CW/Course work files/5 ПРОГРАММА И МЕТОДИКА ИСПЫТАНИЙ.docx
@@ -4,6 +4,7 @@
   <w:body>
     <w:p>
       <w:pPr>
+        <w:spacing w:after="0"/>
         <w:ind w:firstLine="708"/>
         <w:rPr>
           <w:rFonts w:ascii="Times New Roman" w:hAnsi="Times New Roman" w:cs="Times New Roman"/>
@@ -24,6 +25,38 @@
     </w:p>
     <w:p>
       <w:pPr>
+        <w:spacing w:after="0"/>
+        <w:ind w:firstLine="708"/>
+        <w:rPr>
+          <w:rFonts w:ascii="Times New Roman" w:hAnsi="Times New Roman" w:cs="Times New Roman"/>
+          <w:sz w:val="28"/>
+          <w:szCs w:val="28"/>
+        </w:rPr>
+      </w:pPr>
+    </w:p>
+    <w:p>
+      <w:pPr>
+        <w:spacing w:after="0"/>
+        <w:ind w:firstLine="708"/>
+        <w:jc w:val="both"/>
+        <w:rPr>
+          <w:rFonts w:ascii="Times New Roman" w:hAnsi="Times New Roman" w:cs="Times New Roman"/>
+          <w:sz w:val="28"/>
+          <w:szCs w:val="28"/>
+        </w:rPr>
+      </w:pPr>
+      <w:r>
+        <w:rPr>
+          <w:rFonts w:ascii="Times New Roman" w:hAnsi="Times New Roman" w:cs="Times New Roman"/>
+          <w:sz w:val="28"/>
+          <w:szCs w:val="28"/>
+        </w:rPr>
+        <w:t>В данном разделе описывается функциональное тестирование программы.</w:t>
+      </w:r>
+    </w:p>
+    <w:p>
+      <w:pPr>
+        <w:spacing w:after="0"/>
         <w:ind w:firstLine="708"/>
         <w:rPr>
           <w:rFonts w:ascii="Times New Roman" w:hAnsi="Times New Roman" w:cs="Times New Roman"/>
@@ -32,52 +65,31 @@
           <w:szCs w:val="28"/>
         </w:rPr>
       </w:pPr>
-      <w:r>
+    </w:p>
+    <w:p>
+      <w:pPr>
+        <w:spacing w:after="0"/>
+        <w:ind w:firstLine="708"/>
         <w:rPr>
           <w:rFonts w:ascii="Times New Roman" w:hAnsi="Times New Roman" w:cs="Times New Roman"/>
           <w:b/>
           <w:sz w:val="28"/>
           <w:szCs w:val="28"/>
         </w:rPr>
+      </w:pPr>
+      <w:r>
+        <w:rPr>
+          <w:rFonts w:ascii="Times New Roman" w:hAnsi="Times New Roman" w:cs="Times New Roman"/>
+          <w:b/>
+          <w:sz w:val="28"/>
+          <w:szCs w:val="28"/>
+        </w:rPr>
         <w:t>5.1 Пользовательский ввод</w:t>
       </w:r>
     </w:p>
     <w:p>
       <w:pPr>
-        <w:ind w:firstLine="708"/>
-        <w:rPr>
-          <w:rFonts w:ascii="Times New Roman" w:hAnsi="Times New Roman" w:cs="Times New Roman"/>
-          <w:sz w:val="28"/>
-          <w:szCs w:val="28"/>
-        </w:rPr>
-      </w:pPr>
-      <w:r>
-        <w:rPr>
-          <w:rFonts w:ascii="Times New Roman" w:hAnsi="Times New Roman" w:cs="Times New Roman"/>
-          <w:sz w:val="28"/>
-          <w:szCs w:val="28"/>
-        </w:rPr>
-        <w:t xml:space="preserve">В программе производится проверка пользовательского ввода, если пользователь указывает несуществующий путь, то он получает уведомление об этом и ему предлагается ввести информацию </w:t>
-      </w:r>
-      <w:r>
-        <w:rPr>
-          <w:rFonts w:ascii="Times New Roman" w:hAnsi="Times New Roman" w:cs="Times New Roman"/>
-          <w:sz w:val="28"/>
-          <w:szCs w:val="28"/>
-        </w:rPr>
-        <w:t>заново</w:t>
-      </w:r>
-      <w:r>
-        <w:rPr>
-          <w:rFonts w:ascii="Times New Roman" w:hAnsi="Times New Roman" w:cs="Times New Roman"/>
-          <w:sz w:val="28"/>
-          <w:szCs w:val="28"/>
-        </w:rPr>
-        <w:t>.</w:t>
-      </w:r>
-    </w:p>
-    <w:p>
-      <w:pPr>
+        <w:spacing w:after="0"/>
         <w:ind w:firstLine="708"/>
         <w:rPr>
           <w:rFonts w:ascii="Times New Roman" w:hAnsi="Times New Roman" w:cs="Times New Roman"/>
@@ -86,44 +98,2389 @@
           <w:szCs w:val="28"/>
         </w:rPr>
       </w:pPr>
-      <w:r>
+    </w:p>
+    <w:p>
+      <w:pPr>
+        <w:spacing w:after="0"/>
+        <w:ind w:firstLine="708"/>
+        <w:jc w:val="both"/>
+        <w:rPr>
+          <w:rFonts w:ascii="Times New Roman" w:hAnsi="Times New Roman" w:cs="Times New Roman"/>
+          <w:sz w:val="28"/>
+          <w:szCs w:val="28"/>
+        </w:rPr>
+      </w:pPr>
+      <w:r>
+        <w:rPr>
+          <w:rFonts w:ascii="Times New Roman" w:hAnsi="Times New Roman" w:cs="Times New Roman"/>
+          <w:sz w:val="28"/>
+          <w:szCs w:val="28"/>
+        </w:rPr>
+        <w:t>В программе производится п</w:t>
+      </w:r>
+      <w:r>
+        <w:rPr>
+          <w:rFonts w:ascii="Times New Roman" w:hAnsi="Times New Roman" w:cs="Times New Roman"/>
+          <w:sz w:val="28"/>
+          <w:szCs w:val="28"/>
+        </w:rPr>
+        <w:t>роверка пользовательского ввода в разных ее вариациях. Для начала работы необходимо выбрать файл или директорию, кликнув по нему (ней) левой кнопкой мыши. Если фа</w:t>
+      </w:r>
+      <w:r>
+        <w:rPr>
+          <w:rFonts w:ascii="Times New Roman" w:hAnsi="Times New Roman" w:cs="Times New Roman"/>
+          <w:sz w:val="28"/>
+          <w:szCs w:val="28"/>
+        </w:rPr>
+        <w:t>й</w:t>
+      </w:r>
+      <w:r>
+        <w:rPr>
+          <w:rFonts w:ascii="Times New Roman" w:hAnsi="Times New Roman" w:cs="Times New Roman"/>
+          <w:sz w:val="28"/>
+          <w:szCs w:val="28"/>
+        </w:rPr>
+        <w:t>л не был выбрал, то кнопки архивации, разархивации и удаления будут недоступны (рисунок 5.1</w:t>
+      </w:r>
+      <w:r>
+        <w:rPr>
+          <w:rFonts w:ascii="Times New Roman" w:hAnsi="Times New Roman" w:cs="Times New Roman"/>
+          <w:sz w:val="28"/>
+          <w:szCs w:val="28"/>
+        </w:rPr>
+        <w:t>.1</w:t>
+      </w:r>
+      <w:r>
+        <w:rPr>
+          <w:rFonts w:ascii="Times New Roman" w:hAnsi="Times New Roman" w:cs="Times New Roman"/>
+          <w:sz w:val="28"/>
+          <w:szCs w:val="28"/>
+        </w:rPr>
+        <w:t>).</w:t>
+      </w:r>
+    </w:p>
+    <w:p>
+      <w:pPr>
+        <w:spacing w:after="0"/>
+        <w:ind w:firstLine="708"/>
+        <w:rPr>
+          <w:rFonts w:ascii="Times New Roman" w:hAnsi="Times New Roman" w:cs="Times New Roman"/>
+          <w:sz w:val="28"/>
+          <w:szCs w:val="28"/>
+        </w:rPr>
+      </w:pPr>
+    </w:p>
+    <w:p>
+      <w:pPr>
+        <w:spacing w:after="0"/>
+        <w:rPr>
+          <w:rFonts w:ascii="Times New Roman" w:hAnsi="Times New Roman" w:cs="Times New Roman"/>
+          <w:sz w:val="28"/>
+          <w:szCs w:val="28"/>
+          <w:lang w:val="en-US"/>
+        </w:rPr>
+      </w:pPr>
+      <w:r>
+        <w:rPr>
+          <w:rFonts w:ascii="Times New Roman" w:hAnsi="Times New Roman" w:cs="Times New Roman"/>
+          <w:sz w:val="28"/>
+          <w:szCs w:val="28"/>
+          <w:lang w:val="en-US"/>
+        </w:rPr>
+        <w:pict>
+          <v:shapetype id="_x0000_t75" coordsize="21600,21600" o:spt="75" o:preferrelative="t" path="m@4@5l@4@11@9@11@9@5xe" filled="f" stroked="f">
+            <v:stroke joinstyle="miter"/>
+            <v:formulas>
+              <v:f eqn="if lineDrawn pixelLineWidth 0"/>
+              <v:f eqn="sum @0 1 0"/>
+              <v:f eqn="sum 0 0 @1"/>
+              <v:f eqn="prod @2 1 2"/>
+              <v:f eqn="prod @3 21600 pixelWidth"/>
+              <v:f eqn="prod @3 21600 pixelHeight"/>
+              <v:f eqn="sum @0 0 1"/>
+              <v:f eqn="prod @6 1 2"/>
+              <v:f eqn="prod @7 21600 pixelWidth"/>
+              <v:f eqn="sum @8 21600 0"/>
+              <v:f eqn="prod @7 21600 pixelHeight"/>
+              <v:f eqn="sum @10 21600 0"/>
+            </v:formulas>
+            <v:path o:extrusionok="f" gradientshapeok="t" o:connecttype="rect"/>
+            <o:lock v:ext="edit" aspectratio="t"/>
+          </v:shapetype>
+          <v:shape id="_x0000_i1025" type="#_x0000_t75" style="width:467.25pt;height:463.5pt">
+            <v:imagedata r:id="rId4" o:title="5"/>
+          </v:shape>
+        </w:pict>
+      </w:r>
+    </w:p>
+    <w:p>
+      <w:pPr>
+        <w:spacing w:after="0"/>
+        <w:rPr>
+          <w:rFonts w:ascii="Times New Roman" w:hAnsi="Times New Roman" w:cs="Times New Roman"/>
+          <w:sz w:val="28"/>
+          <w:szCs w:val="28"/>
+          <w:lang w:val="en-US"/>
+        </w:rPr>
+      </w:pPr>
+    </w:p>
+    <w:p>
+      <w:pPr>
+        <w:spacing w:after="0"/>
+        <w:ind w:firstLine="708"/>
+        <w:jc w:val="center"/>
+        <w:rPr>
+          <w:rFonts w:ascii="Times New Roman" w:hAnsi="Times New Roman" w:cs="Times New Roman"/>
+          <w:sz w:val="28"/>
+          <w:szCs w:val="28"/>
+        </w:rPr>
+      </w:pPr>
+      <w:r>
+        <w:rPr>
+          <w:rFonts w:ascii="Times New Roman" w:hAnsi="Times New Roman" w:cs="Times New Roman"/>
+          <w:sz w:val="28"/>
+          <w:szCs w:val="28"/>
+        </w:rPr>
+        <w:t>Рисунок 5.1.1</w:t>
+      </w:r>
+    </w:p>
+    <w:p>
+      <w:pPr>
+        <w:spacing w:after="0"/>
+        <w:ind w:firstLine="708"/>
+        <w:jc w:val="center"/>
+        <w:rPr>
+          <w:rFonts w:ascii="Times New Roman" w:hAnsi="Times New Roman" w:cs="Times New Roman"/>
+          <w:sz w:val="28"/>
+          <w:szCs w:val="28"/>
+        </w:rPr>
+      </w:pPr>
+    </w:p>
+    <w:p>
+      <w:pPr>
+        <w:spacing w:after="0"/>
+        <w:ind w:firstLine="708"/>
+        <w:jc w:val="both"/>
+        <w:rPr>
+          <w:rFonts w:ascii="Times New Roman" w:hAnsi="Times New Roman" w:cs="Times New Roman"/>
+          <w:sz w:val="28"/>
+          <w:szCs w:val="28"/>
+        </w:rPr>
+      </w:pPr>
+      <w:r>
+        <w:rPr>
+          <w:rFonts w:ascii="Times New Roman" w:hAnsi="Times New Roman" w:cs="Times New Roman"/>
+          <w:sz w:val="28"/>
+          <w:szCs w:val="28"/>
+        </w:rPr>
+        <w:t xml:space="preserve">Если пользователь пытается заархивировать Диск, выводится </w:t>
+      </w:r>
+      <w:r>
+        <w:rPr>
+          <w:rFonts w:ascii="Times New Roman" w:hAnsi="Times New Roman" w:cs="Times New Roman"/>
+          <w:sz w:val="28"/>
+          <w:szCs w:val="28"/>
+        </w:rPr>
+        <w:t>предупреждение</w:t>
+      </w:r>
+      <w:r>
+        <w:rPr>
+          <w:rFonts w:ascii="Times New Roman" w:hAnsi="Times New Roman" w:cs="Times New Roman"/>
+          <w:sz w:val="28"/>
+          <w:szCs w:val="28"/>
+        </w:rPr>
+        <w:t xml:space="preserve"> (рисунок 5.</w:t>
+      </w:r>
+      <w:r>
+        <w:rPr>
+          <w:rFonts w:ascii="Times New Roman" w:hAnsi="Times New Roman" w:cs="Times New Roman"/>
+          <w:sz w:val="28"/>
+          <w:szCs w:val="28"/>
+        </w:rPr>
+        <w:t>1.</w:t>
+      </w:r>
+      <w:r>
+        <w:rPr>
+          <w:rFonts w:ascii="Times New Roman" w:hAnsi="Times New Roman" w:cs="Times New Roman"/>
+          <w:sz w:val="28"/>
+          <w:szCs w:val="28"/>
+        </w:rPr>
+        <w:t>2).</w:t>
+      </w:r>
+    </w:p>
+    <w:p>
+      <w:pPr>
+        <w:spacing w:after="0"/>
+        <w:ind w:firstLine="708"/>
+        <w:jc w:val="both"/>
+        <w:rPr>
+          <w:rFonts w:ascii="Times New Roman" w:hAnsi="Times New Roman" w:cs="Times New Roman"/>
+          <w:sz w:val="28"/>
+          <w:szCs w:val="28"/>
+        </w:rPr>
+      </w:pPr>
+    </w:p>
+    <w:p>
+      <w:pPr>
+        <w:spacing w:after="0"/>
+        <w:rPr>
+          <w:rFonts w:ascii="Times New Roman" w:hAnsi="Times New Roman" w:cs="Times New Roman"/>
+          <w:sz w:val="28"/>
+          <w:szCs w:val="28"/>
+        </w:rPr>
+      </w:pPr>
+      <w:r>
+        <w:rPr>
+          <w:rFonts w:ascii="Times New Roman" w:hAnsi="Times New Roman" w:cs="Times New Roman"/>
+          <w:noProof/>
+          <w:sz w:val="28"/>
+          <w:szCs w:val="28"/>
+          <w:lang w:eastAsia="ru-RU"/>
+        </w:rPr>
+        <w:drawing>
+          <wp:inline distT="0" distB="0" distL="0" distR="0">
+            <wp:extent cx="5940425" cy="5883251"/>
+            <wp:effectExtent l="0" t="0" r="3175" b="3810"/>
+            <wp:docPr id="1" name="Рисунок 1" descr="D:\Repositories\2020-spring\spovm\archiver-CW\Course work files\Рисунки\5.2-cant-archive-disk.png"/>
+            <wp:cNvGraphicFramePr>
+              <a:graphicFrameLocks xmlns:a="http://schemas.openxmlformats.org/drawingml/2006/main" noChangeAspect="1"/>
+            </wp:cNvGraphicFramePr>
+            <a:graphic xmlns:a="http://schemas.openxmlformats.org/drawingml/2006/main">
+              <a:graphicData uri="http://schemas.openxmlformats.org/drawingml/2006/picture">
+                <pic:pic xmlns:pic="http://schemas.openxmlformats.org/drawingml/2006/picture">
+                  <pic:nvPicPr>
+                    <pic:cNvPr id="0" name="Picture 15" descr="D:\Repositories\2020-spring\spovm\archiver-CW\Course work files\Рисунки\5.2-cant-archive-disk.png"/>
+                    <pic:cNvPicPr>
+                      <a:picLocks noChangeAspect="1" noChangeArrowheads="1"/>
+                    </pic:cNvPicPr>
+                  </pic:nvPicPr>
+                  <pic:blipFill>
+                    <a:blip r:embed="rId5">
+                      <a:extLst>
+                        <a:ext uri="{28A0092B-C50C-407E-A947-70E740481C1C}">
+                          <a14:useLocalDpi xmlns:a14="http://schemas.microsoft.com/office/drawing/2010/main" val="0"/>
+                        </a:ext>
+                      </a:extLst>
+                    </a:blip>
+                    <a:srcRect/>
+                    <a:stretch>
+                      <a:fillRect/>
+                    </a:stretch>
+                  </pic:blipFill>
+                  <pic:spPr bwMode="auto">
+                    <a:xfrm>
+                      <a:off x="0" y="0"/>
+                      <a:ext cx="5940425" cy="5883251"/>
+                    </a:xfrm>
+                    <a:prstGeom prst="rect">
+                      <a:avLst/>
+                    </a:prstGeom>
+                    <a:noFill/>
+                    <a:ln>
+                      <a:noFill/>
+                    </a:ln>
+                  </pic:spPr>
+                </pic:pic>
+              </a:graphicData>
+            </a:graphic>
+          </wp:inline>
+        </w:drawing>
+      </w:r>
+    </w:p>
+    <w:p>
+      <w:pPr>
+        <w:spacing w:after="0"/>
+        <w:ind w:firstLine="708"/>
+        <w:jc w:val="both"/>
+        <w:rPr>
+          <w:rFonts w:ascii="Times New Roman" w:hAnsi="Times New Roman" w:cs="Times New Roman"/>
+          <w:sz w:val="28"/>
+          <w:szCs w:val="28"/>
+        </w:rPr>
+      </w:pPr>
+    </w:p>
+    <w:p>
+      <w:pPr>
+        <w:spacing w:after="0"/>
+        <w:ind w:firstLine="708"/>
+        <w:jc w:val="center"/>
+        <w:rPr>
+          <w:rFonts w:ascii="Times New Roman" w:hAnsi="Times New Roman" w:cs="Times New Roman"/>
+          <w:sz w:val="28"/>
+          <w:szCs w:val="28"/>
+        </w:rPr>
+      </w:pPr>
+      <w:r>
+        <w:rPr>
+          <w:rFonts w:ascii="Times New Roman" w:hAnsi="Times New Roman" w:cs="Times New Roman"/>
+          <w:sz w:val="28"/>
+          <w:szCs w:val="28"/>
+        </w:rPr>
+        <w:t>Рисунок 5.</w:t>
+      </w:r>
+      <w:r>
+        <w:rPr>
+          <w:rFonts w:ascii="Times New Roman" w:hAnsi="Times New Roman" w:cs="Times New Roman"/>
+          <w:sz w:val="28"/>
+          <w:szCs w:val="28"/>
+        </w:rPr>
+        <w:t>1.</w:t>
+      </w:r>
+      <w:r>
+        <w:rPr>
+          <w:rFonts w:ascii="Times New Roman" w:hAnsi="Times New Roman" w:cs="Times New Roman"/>
+          <w:sz w:val="28"/>
+          <w:szCs w:val="28"/>
+        </w:rPr>
+        <w:t>2</w:t>
+      </w:r>
+    </w:p>
+    <w:p>
+      <w:pPr>
+        <w:spacing w:after="0"/>
+        <w:ind w:firstLine="708"/>
+        <w:jc w:val="both"/>
+        <w:rPr>
+          <w:rFonts w:ascii="Times New Roman" w:hAnsi="Times New Roman" w:cs="Times New Roman"/>
+          <w:sz w:val="28"/>
+          <w:szCs w:val="28"/>
+        </w:rPr>
+      </w:pPr>
+    </w:p>
+    <w:p>
+      <w:pPr>
+        <w:spacing w:after="0"/>
+        <w:ind w:firstLine="708"/>
+        <w:jc w:val="both"/>
+        <w:rPr>
+          <w:rFonts w:ascii="Times New Roman" w:hAnsi="Times New Roman" w:cs="Times New Roman"/>
+          <w:sz w:val="28"/>
+          <w:szCs w:val="28"/>
+        </w:rPr>
+      </w:pPr>
+      <w:r>
+        <w:rPr>
+          <w:rFonts w:ascii="Times New Roman" w:hAnsi="Times New Roman" w:cs="Times New Roman"/>
+          <w:sz w:val="28"/>
+          <w:szCs w:val="28"/>
+        </w:rPr>
+        <w:t xml:space="preserve">При нажатии на </w:t>
+      </w:r>
+      <w:r>
+        <w:rPr>
+          <w:rFonts w:ascii="Times New Roman" w:hAnsi="Times New Roman" w:cs="Times New Roman"/>
+          <w:sz w:val="28"/>
+          <w:szCs w:val="28"/>
+        </w:rPr>
+        <w:t>к</w:t>
+      </w:r>
+      <w:r>
+        <w:rPr>
+          <w:rFonts w:ascii="Times New Roman" w:hAnsi="Times New Roman" w:cs="Times New Roman"/>
+          <w:sz w:val="28"/>
+          <w:szCs w:val="28"/>
+        </w:rPr>
+        <w:t xml:space="preserve">нопку </w:t>
+      </w:r>
+      <w:r>
+        <w:rPr>
+          <w:rFonts w:ascii="Times New Roman" w:hAnsi="Times New Roman" w:cs="Times New Roman"/>
+          <w:sz w:val="28"/>
+          <w:szCs w:val="28"/>
+          <w:lang w:val="en-US"/>
+        </w:rPr>
+        <w:t>Delete</w:t>
+      </w:r>
+      <w:r>
+        <w:rPr>
+          <w:rFonts w:ascii="Times New Roman" w:hAnsi="Times New Roman" w:cs="Times New Roman"/>
+          <w:sz w:val="28"/>
+          <w:szCs w:val="28"/>
+        </w:rPr>
+        <w:t xml:space="preserve"> пользователь получает всплывающее окно, уточняющее его выбор (рисунок 5.</w:t>
+      </w:r>
+      <w:r>
+        <w:rPr>
+          <w:rFonts w:ascii="Times New Roman" w:hAnsi="Times New Roman" w:cs="Times New Roman"/>
+          <w:sz w:val="28"/>
+          <w:szCs w:val="28"/>
+        </w:rPr>
+        <w:t>1.</w:t>
+      </w:r>
+      <w:r>
+        <w:rPr>
+          <w:rFonts w:ascii="Times New Roman" w:hAnsi="Times New Roman" w:cs="Times New Roman"/>
+          <w:sz w:val="28"/>
+          <w:szCs w:val="28"/>
+        </w:rPr>
+        <w:t>3).</w:t>
+      </w:r>
+    </w:p>
+    <w:p>
+      <w:pPr>
+        <w:spacing w:after="0"/>
+        <w:ind w:firstLine="708"/>
+        <w:jc w:val="both"/>
+        <w:rPr>
+          <w:rFonts w:ascii="Times New Roman" w:hAnsi="Times New Roman" w:cs="Times New Roman"/>
+          <w:sz w:val="28"/>
+          <w:szCs w:val="28"/>
+        </w:rPr>
+      </w:pPr>
+    </w:p>
+    <w:p>
+      <w:pPr>
+        <w:spacing w:after="0"/>
+        <w:jc w:val="center"/>
+        <w:rPr>
+          <w:rFonts w:ascii="Times New Roman" w:hAnsi="Times New Roman" w:cs="Times New Roman"/>
+          <w:sz w:val="28"/>
+          <w:szCs w:val="28"/>
+        </w:rPr>
+      </w:pPr>
+      <w:r>
+        <w:rPr>
+          <w:rFonts w:ascii="Times New Roman" w:hAnsi="Times New Roman" w:cs="Times New Roman"/>
+          <w:noProof/>
+          <w:sz w:val="28"/>
+          <w:szCs w:val="28"/>
+          <w:lang w:eastAsia="ru-RU"/>
+        </w:rPr>
+        <w:lastRenderedPageBreak/>
+        <w:drawing>
+          <wp:inline distT="0" distB="0" distL="0" distR="0">
+            <wp:extent cx="5940425" cy="5883251"/>
+            <wp:effectExtent l="0" t="0" r="3175" b="3810"/>
+            <wp:docPr id="3" name="Рисунок 3" descr="D:\Repositories\2020-spring\spovm\archiver-CW\Course work files\Рисунки\5.1.3-try-to-delete.png"/>
+            <wp:cNvGraphicFramePr>
+              <a:graphicFrameLocks xmlns:a="http://schemas.openxmlformats.org/drawingml/2006/main" noChangeAspect="1"/>
+            </wp:cNvGraphicFramePr>
+            <a:graphic xmlns:a="http://schemas.openxmlformats.org/drawingml/2006/main">
+              <a:graphicData uri="http://schemas.openxmlformats.org/drawingml/2006/picture">
+                <pic:pic xmlns:pic="http://schemas.openxmlformats.org/drawingml/2006/picture">
+                  <pic:nvPicPr>
+                    <pic:cNvPr id="0" name="Picture 17" descr="D:\Repositories\2020-spring\spovm\archiver-CW\Course work files\Рисунки\5.1.3-try-to-delete.png"/>
+                    <pic:cNvPicPr>
+                      <a:picLocks noChangeAspect="1" noChangeArrowheads="1"/>
+                    </pic:cNvPicPr>
+                  </pic:nvPicPr>
+                  <pic:blipFill>
+                    <a:blip r:embed="rId6">
+                      <a:extLst>
+                        <a:ext uri="{28A0092B-C50C-407E-A947-70E740481C1C}">
+                          <a14:useLocalDpi xmlns:a14="http://schemas.microsoft.com/office/drawing/2010/main" val="0"/>
+                        </a:ext>
+                      </a:extLst>
+                    </a:blip>
+                    <a:srcRect/>
+                    <a:stretch>
+                      <a:fillRect/>
+                    </a:stretch>
+                  </pic:blipFill>
+                  <pic:spPr bwMode="auto">
+                    <a:xfrm>
+                      <a:off x="0" y="0"/>
+                      <a:ext cx="5940425" cy="5883251"/>
+                    </a:xfrm>
+                    <a:prstGeom prst="rect">
+                      <a:avLst/>
+                    </a:prstGeom>
+                    <a:noFill/>
+                    <a:ln>
+                      <a:noFill/>
+                    </a:ln>
+                  </pic:spPr>
+                </pic:pic>
+              </a:graphicData>
+            </a:graphic>
+          </wp:inline>
+        </w:drawing>
+      </w:r>
+    </w:p>
+    <w:p>
+      <w:pPr>
+        <w:spacing w:after="0"/>
+        <w:ind w:firstLine="708"/>
+        <w:jc w:val="both"/>
+        <w:rPr>
+          <w:rFonts w:ascii="Times New Roman" w:hAnsi="Times New Roman" w:cs="Times New Roman"/>
+          <w:sz w:val="28"/>
+          <w:szCs w:val="28"/>
+        </w:rPr>
+      </w:pPr>
+    </w:p>
+    <w:p>
+      <w:pPr>
+        <w:spacing w:after="0"/>
+        <w:ind w:firstLine="708"/>
+        <w:jc w:val="center"/>
+        <w:rPr>
+          <w:rFonts w:ascii="Times New Roman" w:hAnsi="Times New Roman" w:cs="Times New Roman"/>
+          <w:sz w:val="28"/>
+          <w:szCs w:val="28"/>
+        </w:rPr>
+      </w:pPr>
+      <w:r>
+        <w:rPr>
+          <w:rFonts w:ascii="Times New Roman" w:hAnsi="Times New Roman" w:cs="Times New Roman"/>
+          <w:sz w:val="28"/>
+          <w:szCs w:val="28"/>
+        </w:rPr>
+        <w:t>Рисунок 5.</w:t>
+      </w:r>
+      <w:r>
+        <w:rPr>
+          <w:rFonts w:ascii="Times New Roman" w:hAnsi="Times New Roman" w:cs="Times New Roman"/>
+          <w:sz w:val="28"/>
+          <w:szCs w:val="28"/>
+        </w:rPr>
+        <w:t>1.</w:t>
+      </w:r>
+      <w:r>
+        <w:rPr>
+          <w:rFonts w:ascii="Times New Roman" w:hAnsi="Times New Roman" w:cs="Times New Roman"/>
+          <w:sz w:val="28"/>
+          <w:szCs w:val="28"/>
+        </w:rPr>
+        <w:t>3</w:t>
+      </w:r>
+    </w:p>
+    <w:p>
+      <w:pPr>
+        <w:spacing w:after="0"/>
+        <w:ind w:firstLine="708"/>
+        <w:jc w:val="both"/>
+        <w:rPr>
+          <w:rFonts w:ascii="Times New Roman" w:hAnsi="Times New Roman" w:cs="Times New Roman"/>
+          <w:sz w:val="28"/>
+          <w:szCs w:val="28"/>
+        </w:rPr>
+      </w:pPr>
+    </w:p>
+    <w:p>
+      <w:pPr>
+        <w:spacing w:after="0"/>
+        <w:ind w:firstLine="708"/>
+        <w:jc w:val="both"/>
+        <w:rPr>
+          <w:rFonts w:ascii="Times New Roman" w:hAnsi="Times New Roman" w:cs="Times New Roman"/>
+          <w:sz w:val="28"/>
+          <w:szCs w:val="28"/>
+        </w:rPr>
+      </w:pPr>
+      <w:r>
+        <w:rPr>
+          <w:rFonts w:ascii="Times New Roman" w:hAnsi="Times New Roman" w:cs="Times New Roman"/>
+          <w:sz w:val="28"/>
+          <w:szCs w:val="28"/>
+        </w:rPr>
+        <w:t xml:space="preserve">При выборе файла и нажатии кнопки </w:t>
+      </w:r>
+      <w:r>
+        <w:rPr>
+          <w:rFonts w:ascii="Times New Roman" w:hAnsi="Times New Roman" w:cs="Times New Roman"/>
+          <w:sz w:val="28"/>
+          <w:szCs w:val="28"/>
+          <w:lang w:val="en-US"/>
+        </w:rPr>
+        <w:t>Archive</w:t>
+      </w:r>
+      <w:r>
+        <w:rPr>
+          <w:rFonts w:ascii="Times New Roman" w:hAnsi="Times New Roman" w:cs="Times New Roman"/>
+          <w:sz w:val="28"/>
+          <w:szCs w:val="28"/>
+        </w:rPr>
+        <w:t xml:space="preserve"> выводится окно ввода имени файла (рисунок 5.</w:t>
+      </w:r>
+      <w:r>
+        <w:rPr>
+          <w:rFonts w:ascii="Times New Roman" w:hAnsi="Times New Roman" w:cs="Times New Roman"/>
+          <w:sz w:val="28"/>
+          <w:szCs w:val="28"/>
+        </w:rPr>
+        <w:t>1.</w:t>
+      </w:r>
+      <w:r>
+        <w:rPr>
+          <w:rFonts w:ascii="Times New Roman" w:hAnsi="Times New Roman" w:cs="Times New Roman"/>
+          <w:sz w:val="28"/>
+          <w:szCs w:val="28"/>
+        </w:rPr>
+        <w:t>4). В нем осуществляется проверка ввода. Программа отвергает неправильное имя файла (рисунок 5.</w:t>
+      </w:r>
+      <w:r>
+        <w:rPr>
+          <w:rFonts w:ascii="Times New Roman" w:hAnsi="Times New Roman" w:cs="Times New Roman"/>
+          <w:sz w:val="28"/>
+          <w:szCs w:val="28"/>
+        </w:rPr>
+        <w:t>1.</w:t>
+      </w:r>
+      <w:r>
+        <w:rPr>
+          <w:rFonts w:ascii="Times New Roman" w:hAnsi="Times New Roman" w:cs="Times New Roman"/>
+          <w:sz w:val="28"/>
+          <w:szCs w:val="28"/>
+        </w:rPr>
+        <w:t>5).</w:t>
+      </w:r>
+    </w:p>
+    <w:p>
+      <w:pPr>
+        <w:spacing w:after="0"/>
+        <w:ind w:firstLine="708"/>
+        <w:jc w:val="both"/>
+        <w:rPr>
+          <w:rFonts w:ascii="Times New Roman" w:hAnsi="Times New Roman" w:cs="Times New Roman"/>
+          <w:sz w:val="28"/>
+          <w:szCs w:val="28"/>
+        </w:rPr>
+      </w:pPr>
+    </w:p>
+    <w:p>
+      <w:pPr>
+        <w:spacing w:after="0"/>
+        <w:jc w:val="center"/>
+        <w:rPr>
+          <w:rFonts w:ascii="Times New Roman" w:hAnsi="Times New Roman" w:cs="Times New Roman"/>
+          <w:sz w:val="28"/>
+          <w:szCs w:val="28"/>
+        </w:rPr>
+      </w:pPr>
+      <w:r>
+        <w:rPr>
+          <w:rFonts w:ascii="Times New Roman" w:hAnsi="Times New Roman" w:cs="Times New Roman"/>
+          <w:noProof/>
+          <w:sz w:val="28"/>
+          <w:szCs w:val="28"/>
+          <w:lang w:eastAsia="ru-RU"/>
+        </w:rPr>
+        <w:lastRenderedPageBreak/>
+        <w:drawing>
+          <wp:inline distT="0" distB="0" distL="0" distR="0">
+            <wp:extent cx="5940425" cy="5883251"/>
+            <wp:effectExtent l="0" t="0" r="3175" b="3810"/>
+            <wp:docPr id="4" name="Рисунок 4" descr="D:\Repositories\2020-spring\spovm\archiver-CW\Course work files\Рисунки\5.4-try-error-name.png"/>
+            <wp:cNvGraphicFramePr>
+              <a:graphicFrameLocks xmlns:a="http://schemas.openxmlformats.org/drawingml/2006/main" noChangeAspect="1"/>
+            </wp:cNvGraphicFramePr>
+            <a:graphic xmlns:a="http://schemas.openxmlformats.org/drawingml/2006/main">
+              <a:graphicData uri="http://schemas.openxmlformats.org/drawingml/2006/picture">
+                <pic:pic xmlns:pic="http://schemas.openxmlformats.org/drawingml/2006/picture">
+                  <pic:nvPicPr>
+                    <pic:cNvPr id="0" name="Picture 18" descr="D:\Repositories\2020-spring\spovm\archiver-CW\Course work files\Рисунки\5.4-try-error-name.png"/>
+                    <pic:cNvPicPr>
+                      <a:picLocks noChangeAspect="1" noChangeArrowheads="1"/>
+                    </pic:cNvPicPr>
+                  </pic:nvPicPr>
+                  <pic:blipFill>
+                    <a:blip r:embed="rId7">
+                      <a:extLst>
+                        <a:ext uri="{28A0092B-C50C-407E-A947-70E740481C1C}">
+                          <a14:useLocalDpi xmlns:a14="http://schemas.microsoft.com/office/drawing/2010/main" val="0"/>
+                        </a:ext>
+                      </a:extLst>
+                    </a:blip>
+                    <a:srcRect/>
+                    <a:stretch>
+                      <a:fillRect/>
+                    </a:stretch>
+                  </pic:blipFill>
+                  <pic:spPr bwMode="auto">
+                    <a:xfrm>
+                      <a:off x="0" y="0"/>
+                      <a:ext cx="5940425" cy="5883251"/>
+                    </a:xfrm>
+                    <a:prstGeom prst="rect">
+                      <a:avLst/>
+                    </a:prstGeom>
+                    <a:noFill/>
+                    <a:ln>
+                      <a:noFill/>
+                    </a:ln>
+                  </pic:spPr>
+                </pic:pic>
+              </a:graphicData>
+            </a:graphic>
+          </wp:inline>
+        </w:drawing>
+      </w:r>
+    </w:p>
+    <w:p>
+      <w:pPr>
+        <w:spacing w:after="0"/>
+        <w:ind w:firstLine="708"/>
+        <w:jc w:val="both"/>
+        <w:rPr>
+          <w:rFonts w:ascii="Times New Roman" w:hAnsi="Times New Roman" w:cs="Times New Roman"/>
+          <w:sz w:val="28"/>
+          <w:szCs w:val="28"/>
+        </w:rPr>
+      </w:pPr>
+    </w:p>
+    <w:p>
+      <w:pPr>
+        <w:spacing w:after="0"/>
+        <w:ind w:firstLine="708"/>
+        <w:jc w:val="center"/>
+        <w:rPr>
+          <w:rFonts w:ascii="Times New Roman" w:hAnsi="Times New Roman" w:cs="Times New Roman"/>
+          <w:sz w:val="28"/>
+          <w:szCs w:val="28"/>
+        </w:rPr>
+      </w:pPr>
+      <w:r>
+        <w:rPr>
+          <w:rFonts w:ascii="Times New Roman" w:hAnsi="Times New Roman" w:cs="Times New Roman"/>
+          <w:sz w:val="28"/>
+          <w:szCs w:val="28"/>
+        </w:rPr>
+        <w:t>Рисунок 5.</w:t>
+      </w:r>
+      <w:r>
+        <w:rPr>
+          <w:rFonts w:ascii="Times New Roman" w:hAnsi="Times New Roman" w:cs="Times New Roman"/>
+          <w:sz w:val="28"/>
+          <w:szCs w:val="28"/>
+        </w:rPr>
+        <w:t>1.</w:t>
+      </w:r>
+      <w:r>
+        <w:rPr>
+          <w:rFonts w:ascii="Times New Roman" w:hAnsi="Times New Roman" w:cs="Times New Roman"/>
+          <w:sz w:val="28"/>
+          <w:szCs w:val="28"/>
+        </w:rPr>
+        <w:t>4</w:t>
+      </w:r>
+    </w:p>
+    <w:p>
+      <w:pPr>
+        <w:spacing w:after="0"/>
+        <w:ind w:firstLine="708"/>
+        <w:jc w:val="both"/>
+        <w:rPr>
+          <w:rFonts w:ascii="Times New Roman" w:hAnsi="Times New Roman" w:cs="Times New Roman"/>
+          <w:sz w:val="28"/>
+          <w:szCs w:val="28"/>
+        </w:rPr>
+      </w:pPr>
+    </w:p>
+    <w:p>
+      <w:pPr>
+        <w:spacing w:after="0"/>
+        <w:jc w:val="both"/>
+        <w:rPr>
+          <w:rFonts w:ascii="Times New Roman" w:hAnsi="Times New Roman" w:cs="Times New Roman"/>
+          <w:sz w:val="28"/>
+          <w:szCs w:val="28"/>
+        </w:rPr>
+      </w:pPr>
+      <w:r>
+        <w:rPr>
+          <w:rFonts w:ascii="Times New Roman" w:hAnsi="Times New Roman" w:cs="Times New Roman"/>
+          <w:noProof/>
+          <w:sz w:val="28"/>
+          <w:szCs w:val="28"/>
+          <w:lang w:eastAsia="ru-RU"/>
+        </w:rPr>
+        <w:lastRenderedPageBreak/>
+        <w:drawing>
+          <wp:inline distT="0" distB="0" distL="0" distR="0">
+            <wp:extent cx="5940425" cy="5883251"/>
+            <wp:effectExtent l="0" t="0" r="3175" b="3810"/>
+            <wp:docPr id="5" name="Рисунок 5" descr="D:\Repositories\2020-spring\spovm\archiver-CW\Course work files\Рисунки\5.5-try-to-error-name-2.png"/>
+            <wp:cNvGraphicFramePr>
+              <a:graphicFrameLocks xmlns:a="http://schemas.openxmlformats.org/drawingml/2006/main" noChangeAspect="1"/>
+            </wp:cNvGraphicFramePr>
+            <a:graphic xmlns:a="http://schemas.openxmlformats.org/drawingml/2006/main">
+              <a:graphicData uri="http://schemas.openxmlformats.org/drawingml/2006/picture">
+                <pic:pic xmlns:pic="http://schemas.openxmlformats.org/drawingml/2006/picture">
+                  <pic:nvPicPr>
+                    <pic:cNvPr id="0" name="Picture 19" descr="D:\Repositories\2020-spring\spovm\archiver-CW\Course work files\Рисунки\5.5-try-to-error-name-2.png"/>
+                    <pic:cNvPicPr>
+                      <a:picLocks noChangeAspect="1" noChangeArrowheads="1"/>
+                    </pic:cNvPicPr>
+                  </pic:nvPicPr>
+                  <pic:blipFill>
+                    <a:blip r:embed="rId8">
+                      <a:extLst>
+                        <a:ext uri="{28A0092B-C50C-407E-A947-70E740481C1C}">
+                          <a14:useLocalDpi xmlns:a14="http://schemas.microsoft.com/office/drawing/2010/main" val="0"/>
+                        </a:ext>
+                      </a:extLst>
+                    </a:blip>
+                    <a:srcRect/>
+                    <a:stretch>
+                      <a:fillRect/>
+                    </a:stretch>
+                  </pic:blipFill>
+                  <pic:spPr bwMode="auto">
+                    <a:xfrm>
+                      <a:off x="0" y="0"/>
+                      <a:ext cx="5940425" cy="5883251"/>
+                    </a:xfrm>
+                    <a:prstGeom prst="rect">
+                      <a:avLst/>
+                    </a:prstGeom>
+                    <a:noFill/>
+                    <a:ln>
+                      <a:noFill/>
+                    </a:ln>
+                  </pic:spPr>
+                </pic:pic>
+              </a:graphicData>
+            </a:graphic>
+          </wp:inline>
+        </w:drawing>
+      </w:r>
+    </w:p>
+    <w:p>
+      <w:pPr>
+        <w:spacing w:after="0"/>
+        <w:ind w:firstLine="708"/>
+        <w:jc w:val="both"/>
+        <w:rPr>
+          <w:rFonts w:ascii="Times New Roman" w:hAnsi="Times New Roman" w:cs="Times New Roman"/>
+          <w:sz w:val="28"/>
+          <w:szCs w:val="28"/>
+        </w:rPr>
+      </w:pPr>
+    </w:p>
+    <w:p>
+      <w:pPr>
+        <w:spacing w:after="0"/>
+        <w:ind w:firstLine="708"/>
+        <w:jc w:val="center"/>
+        <w:rPr>
+          <w:rFonts w:ascii="Times New Roman" w:hAnsi="Times New Roman" w:cs="Times New Roman"/>
+          <w:sz w:val="28"/>
+          <w:szCs w:val="28"/>
+        </w:rPr>
+      </w:pPr>
+      <w:r>
+        <w:rPr>
+          <w:rFonts w:ascii="Times New Roman" w:hAnsi="Times New Roman" w:cs="Times New Roman"/>
+          <w:sz w:val="28"/>
+          <w:szCs w:val="28"/>
+        </w:rPr>
+        <w:t>Рисунок 5.</w:t>
+      </w:r>
+      <w:r>
+        <w:rPr>
+          <w:rFonts w:ascii="Times New Roman" w:hAnsi="Times New Roman" w:cs="Times New Roman"/>
+          <w:sz w:val="28"/>
+          <w:szCs w:val="28"/>
+        </w:rPr>
+        <w:t>1.</w:t>
+      </w:r>
+      <w:r>
+        <w:rPr>
+          <w:rFonts w:ascii="Times New Roman" w:hAnsi="Times New Roman" w:cs="Times New Roman"/>
+          <w:sz w:val="28"/>
+          <w:szCs w:val="28"/>
+        </w:rPr>
+        <w:t>5</w:t>
+      </w:r>
+    </w:p>
+    <w:p>
+      <w:pPr>
+        <w:spacing w:after="0"/>
+        <w:ind w:firstLine="708"/>
+        <w:jc w:val="both"/>
+        <w:rPr>
+          <w:rFonts w:ascii="Times New Roman" w:hAnsi="Times New Roman" w:cs="Times New Roman"/>
+          <w:sz w:val="28"/>
+          <w:szCs w:val="28"/>
+        </w:rPr>
+      </w:pPr>
+    </w:p>
+    <w:p>
+      <w:pPr>
+        <w:spacing w:after="0"/>
+        <w:ind w:firstLine="708"/>
+        <w:jc w:val="both"/>
         <w:rPr>
           <w:rFonts w:ascii="Times New Roman" w:hAnsi="Times New Roman" w:cs="Times New Roman"/>
           <w:b/>
           <w:sz w:val="28"/>
           <w:szCs w:val="28"/>
         </w:rPr>
-        <w:t>5.2 Тестирование архивации данных</w:t>
-      </w:r>
-    </w:p>
-    <w:p>
-      <w:pPr>
-        <w:ind w:firstLine="708"/>
-        <w:rPr>
-          <w:rFonts w:ascii="Times New Roman" w:hAnsi="Times New Roman" w:cs="Times New Roman"/>
-          <w:sz w:val="28"/>
-          <w:szCs w:val="28"/>
-        </w:rPr>
-      </w:pPr>
-      <w:r>
-        <w:rPr>
-          <w:rFonts w:ascii="Times New Roman" w:hAnsi="Times New Roman" w:cs="Times New Roman"/>
-          <w:sz w:val="28"/>
-          <w:szCs w:val="28"/>
-        </w:rPr>
-        <w:t>В ходе тестирования приложение архивировало и восстанавливало архивы в исходные данные без повреждений и потерь (Вскоре прикреплю скриншоты содержимого архива, а также его размера в сравнении с исходным файлом)</w:t>
+      </w:pPr>
+      <w:r>
+        <w:rPr>
+          <w:rFonts w:ascii="Times New Roman" w:hAnsi="Times New Roman" w:cs="Times New Roman"/>
+          <w:b/>
+          <w:sz w:val="28"/>
+          <w:szCs w:val="28"/>
+        </w:rPr>
+        <w:t>5.2 Внутренние ошибки</w:t>
+      </w:r>
+    </w:p>
+    <w:p>
+      <w:pPr>
+        <w:spacing w:after="0"/>
+        <w:ind w:firstLine="708"/>
+        <w:jc w:val="both"/>
+        <w:rPr>
+          <w:rFonts w:ascii="Times New Roman" w:hAnsi="Times New Roman" w:cs="Times New Roman"/>
+          <w:sz w:val="28"/>
+          <w:szCs w:val="28"/>
+        </w:rPr>
+      </w:pPr>
+    </w:p>
+    <w:p>
+      <w:pPr>
+        <w:spacing w:after="0"/>
+        <w:ind w:firstLine="708"/>
+        <w:jc w:val="both"/>
+        <w:rPr>
+          <w:rFonts w:ascii="Times New Roman" w:hAnsi="Times New Roman" w:cs="Times New Roman"/>
+          <w:sz w:val="28"/>
+          <w:szCs w:val="28"/>
+        </w:rPr>
+      </w:pPr>
+      <w:r>
+        <w:rPr>
+          <w:rFonts w:ascii="Times New Roman" w:hAnsi="Times New Roman" w:cs="Times New Roman"/>
+          <w:sz w:val="28"/>
+          <w:szCs w:val="28"/>
+        </w:rPr>
+        <w:t>Также обрабатываются внутренние ошибки работы программы. Если в ходе работы поток архивации или разархивации сталкивается с проблемой, он уведомляет главный поток об ошибке, используя систему слотов и сигналов. Например, с такой ошибкой можно столкнуться, если специально повредить архив (Рисунок 5.</w:t>
+      </w:r>
+      <w:r>
+        <w:rPr>
+          <w:rFonts w:ascii="Times New Roman" w:hAnsi="Times New Roman" w:cs="Times New Roman"/>
+          <w:sz w:val="28"/>
+          <w:szCs w:val="28"/>
+        </w:rPr>
+        <w:t>2.1</w:t>
+      </w:r>
+      <w:r>
+        <w:rPr>
+          <w:rFonts w:ascii="Times New Roman" w:hAnsi="Times New Roman" w:cs="Times New Roman"/>
+          <w:sz w:val="28"/>
+          <w:szCs w:val="28"/>
+        </w:rPr>
+        <w:t>, рисунок 5.</w:t>
+      </w:r>
+      <w:r>
+        <w:rPr>
+          <w:rFonts w:ascii="Times New Roman" w:hAnsi="Times New Roman" w:cs="Times New Roman"/>
+          <w:sz w:val="28"/>
+          <w:szCs w:val="28"/>
+        </w:rPr>
+        <w:t>2.2</w:t>
+      </w:r>
+      <w:r>
+        <w:rPr>
+          <w:rFonts w:ascii="Times New Roman" w:hAnsi="Times New Roman" w:cs="Times New Roman"/>
+          <w:sz w:val="28"/>
+          <w:szCs w:val="28"/>
+        </w:rPr>
+        <w:t>), а затем попытаться его разархивировать (рисунок 5.</w:t>
+      </w:r>
+      <w:r>
+        <w:rPr>
+          <w:rFonts w:ascii="Times New Roman" w:hAnsi="Times New Roman" w:cs="Times New Roman"/>
+          <w:sz w:val="28"/>
+          <w:szCs w:val="28"/>
+        </w:rPr>
+        <w:t>2.3</w:t>
+      </w:r>
+      <w:r>
+        <w:rPr>
+          <w:rFonts w:ascii="Times New Roman" w:hAnsi="Times New Roman" w:cs="Times New Roman"/>
+          <w:sz w:val="28"/>
+          <w:szCs w:val="28"/>
+        </w:rPr>
+        <w:t>).</w:t>
+      </w:r>
+    </w:p>
+    <w:p>
+      <w:pPr>
+        <w:spacing w:after="0"/>
+        <w:ind w:firstLine="708"/>
+        <w:rPr>
+          <w:rFonts w:ascii="Times New Roman" w:hAnsi="Times New Roman" w:cs="Times New Roman"/>
+          <w:sz w:val="28"/>
+          <w:szCs w:val="28"/>
+        </w:rPr>
+      </w:pPr>
+    </w:p>
+    <w:p>
+      <w:pPr>
+        <w:spacing w:after="0"/>
+        <w:rPr>
+          <w:rFonts w:ascii="Times New Roman" w:hAnsi="Times New Roman" w:cs="Times New Roman"/>
+          <w:sz w:val="28"/>
+          <w:szCs w:val="28"/>
+        </w:rPr>
+      </w:pPr>
+      <w:r>
+        <w:rPr>
+          <w:rFonts w:ascii="Times New Roman" w:hAnsi="Times New Roman" w:cs="Times New Roman"/>
+          <w:noProof/>
+          <w:sz w:val="28"/>
+          <w:szCs w:val="28"/>
+          <w:lang w:eastAsia="ru-RU"/>
+        </w:rPr>
+        <w:lastRenderedPageBreak/>
+        <w:drawing>
+          <wp:inline distT="0" distB="0" distL="0" distR="0">
+            <wp:extent cx="5940425" cy="5883251"/>
+            <wp:effectExtent l="0" t="0" r="3175" b="3810"/>
+            <wp:docPr id="6" name="Рисунок 6" descr="D:\Repositories\2020-spring\spovm\archiver-CW\Course work files\Рисунки\5.6-damage-archive-1.png"/>
+            <wp:cNvGraphicFramePr>
+              <a:graphicFrameLocks xmlns:a="http://schemas.openxmlformats.org/drawingml/2006/main" noChangeAspect="1"/>
+            </wp:cNvGraphicFramePr>
+            <a:graphic xmlns:a="http://schemas.openxmlformats.org/drawingml/2006/main">
+              <a:graphicData uri="http://schemas.openxmlformats.org/drawingml/2006/picture">
+                <pic:pic xmlns:pic="http://schemas.openxmlformats.org/drawingml/2006/picture">
+                  <pic:nvPicPr>
+                    <pic:cNvPr id="0" name="Picture 20" descr="D:\Repositories\2020-spring\spovm\archiver-CW\Course work files\Рисунки\5.6-damage-archive-1.png"/>
+                    <pic:cNvPicPr>
+                      <a:picLocks noChangeAspect="1" noChangeArrowheads="1"/>
+                    </pic:cNvPicPr>
+                  </pic:nvPicPr>
+                  <pic:blipFill>
+                    <a:blip r:embed="rId9">
+                      <a:extLst>
+                        <a:ext uri="{28A0092B-C50C-407E-A947-70E740481C1C}">
+                          <a14:useLocalDpi xmlns:a14="http://schemas.microsoft.com/office/drawing/2010/main" val="0"/>
+                        </a:ext>
+                      </a:extLst>
+                    </a:blip>
+                    <a:srcRect/>
+                    <a:stretch>
+                      <a:fillRect/>
+                    </a:stretch>
+                  </pic:blipFill>
+                  <pic:spPr bwMode="auto">
+                    <a:xfrm>
+                      <a:off x="0" y="0"/>
+                      <a:ext cx="5940425" cy="5883251"/>
+                    </a:xfrm>
+                    <a:prstGeom prst="rect">
+                      <a:avLst/>
+                    </a:prstGeom>
+                    <a:noFill/>
+                    <a:ln>
+                      <a:noFill/>
+                    </a:ln>
+                  </pic:spPr>
+                </pic:pic>
+              </a:graphicData>
+            </a:graphic>
+          </wp:inline>
+        </w:drawing>
+      </w:r>
+    </w:p>
+    <w:p>
+      <w:pPr>
+        <w:spacing w:after="0"/>
+        <w:ind w:firstLine="708"/>
+        <w:rPr>
+          <w:rFonts w:ascii="Times New Roman" w:hAnsi="Times New Roman" w:cs="Times New Roman"/>
+          <w:sz w:val="28"/>
+          <w:szCs w:val="28"/>
+        </w:rPr>
+      </w:pPr>
+    </w:p>
+    <w:p>
+      <w:pPr>
+        <w:spacing w:after="0"/>
+        <w:ind w:firstLine="708"/>
+        <w:jc w:val="center"/>
+        <w:rPr>
+          <w:rFonts w:ascii="Times New Roman" w:hAnsi="Times New Roman" w:cs="Times New Roman"/>
+          <w:sz w:val="28"/>
+          <w:szCs w:val="28"/>
+        </w:rPr>
+      </w:pPr>
+      <w:r>
+        <w:rPr>
+          <w:rFonts w:ascii="Times New Roman" w:hAnsi="Times New Roman" w:cs="Times New Roman"/>
+          <w:sz w:val="28"/>
+          <w:szCs w:val="28"/>
+        </w:rPr>
+        <w:t>Рисунок 5.</w:t>
+      </w:r>
+      <w:r>
+        <w:rPr>
+          <w:rFonts w:ascii="Times New Roman" w:hAnsi="Times New Roman" w:cs="Times New Roman"/>
+          <w:sz w:val="28"/>
+          <w:szCs w:val="28"/>
+        </w:rPr>
+        <w:t>2.</w:t>
+      </w:r>
+      <w:r>
+        <w:rPr>
+          <w:rFonts w:ascii="Times New Roman" w:hAnsi="Times New Roman" w:cs="Times New Roman"/>
+          <w:sz w:val="28"/>
+          <w:szCs w:val="28"/>
+        </w:rPr>
+        <w:t>1</w:t>
+      </w:r>
+    </w:p>
+    <w:p>
+      <w:pPr>
+        <w:spacing w:after="0"/>
+        <w:jc w:val="center"/>
+        <w:rPr>
+          <w:rFonts w:ascii="Times New Roman" w:hAnsi="Times New Roman" w:cs="Times New Roman"/>
+          <w:sz w:val="28"/>
+          <w:szCs w:val="28"/>
+          <w:lang w:val="en-US"/>
+        </w:rPr>
+      </w:pPr>
+      <w:r>
+        <w:rPr>
+          <w:rFonts w:ascii="Times New Roman" w:hAnsi="Times New Roman" w:cs="Times New Roman"/>
+          <w:noProof/>
+          <w:sz w:val="28"/>
+          <w:szCs w:val="28"/>
+          <w:lang w:eastAsia="ru-RU"/>
+        </w:rPr>
+        <w:lastRenderedPageBreak/>
+        <w:drawing>
+          <wp:inline distT="0" distB="0" distL="0" distR="0">
+            <wp:extent cx="5940425" cy="5883251"/>
+            <wp:effectExtent l="0" t="0" r="3175" b="3810"/>
+            <wp:docPr id="7" name="Рисунок 7" descr="D:\Repositories\2020-spring\spovm\archiver-CW\Course work files\Рисунки\5.7-damage-archive-2.png"/>
+            <wp:cNvGraphicFramePr>
+              <a:graphicFrameLocks xmlns:a="http://schemas.openxmlformats.org/drawingml/2006/main" noChangeAspect="1"/>
+            </wp:cNvGraphicFramePr>
+            <a:graphic xmlns:a="http://schemas.openxmlformats.org/drawingml/2006/main">
+              <a:graphicData uri="http://schemas.openxmlformats.org/drawingml/2006/picture">
+                <pic:pic xmlns:pic="http://schemas.openxmlformats.org/drawingml/2006/picture">
+                  <pic:nvPicPr>
+                    <pic:cNvPr id="0" name="Picture 21" descr="D:\Repositories\2020-spring\spovm\archiver-CW\Course work files\Рисунки\5.7-damage-archive-2.png"/>
+                    <pic:cNvPicPr>
+                      <a:picLocks noChangeAspect="1" noChangeArrowheads="1"/>
+                    </pic:cNvPicPr>
+                  </pic:nvPicPr>
+                  <pic:blipFill>
+                    <a:blip r:embed="rId10">
+                      <a:extLst>
+                        <a:ext uri="{28A0092B-C50C-407E-A947-70E740481C1C}">
+                          <a14:useLocalDpi xmlns:a14="http://schemas.microsoft.com/office/drawing/2010/main" val="0"/>
+                        </a:ext>
+                      </a:extLst>
+                    </a:blip>
+                    <a:srcRect/>
+                    <a:stretch>
+                      <a:fillRect/>
+                    </a:stretch>
+                  </pic:blipFill>
+                  <pic:spPr bwMode="auto">
+                    <a:xfrm>
+                      <a:off x="0" y="0"/>
+                      <a:ext cx="5940425" cy="5883251"/>
+                    </a:xfrm>
+                    <a:prstGeom prst="rect">
+                      <a:avLst/>
+                    </a:prstGeom>
+                    <a:noFill/>
+                    <a:ln>
+                      <a:noFill/>
+                    </a:ln>
+                  </pic:spPr>
+                </pic:pic>
+              </a:graphicData>
+            </a:graphic>
+          </wp:inline>
+        </w:drawing>
+      </w:r>
+    </w:p>
+    <w:p>
+      <w:pPr>
+        <w:spacing w:after="0"/>
+        <w:rPr>
+          <w:rFonts w:ascii="Times New Roman" w:hAnsi="Times New Roman" w:cs="Times New Roman"/>
+          <w:sz w:val="28"/>
+          <w:szCs w:val="28"/>
+          <w:lang w:val="en-US"/>
+        </w:rPr>
+      </w:pPr>
+    </w:p>
+    <w:p>
+      <w:pPr>
+        <w:spacing w:after="0"/>
+        <w:ind w:firstLine="708"/>
+        <w:jc w:val="center"/>
+        <w:rPr>
+          <w:rFonts w:ascii="Times New Roman" w:hAnsi="Times New Roman" w:cs="Times New Roman"/>
+          <w:sz w:val="28"/>
+          <w:szCs w:val="28"/>
+        </w:rPr>
+      </w:pPr>
+      <w:r>
+        <w:rPr>
+          <w:rFonts w:ascii="Times New Roman" w:hAnsi="Times New Roman" w:cs="Times New Roman"/>
+          <w:sz w:val="28"/>
+          <w:szCs w:val="28"/>
+        </w:rPr>
+        <w:t>Рисунок 5.</w:t>
+      </w:r>
+      <w:r>
+        <w:rPr>
+          <w:rFonts w:ascii="Times New Roman" w:hAnsi="Times New Roman" w:cs="Times New Roman"/>
+          <w:sz w:val="28"/>
+          <w:szCs w:val="28"/>
+        </w:rPr>
+        <w:t>2.</w:t>
+      </w:r>
+      <w:r>
+        <w:rPr>
+          <w:rFonts w:ascii="Times New Roman" w:hAnsi="Times New Roman" w:cs="Times New Roman"/>
+          <w:sz w:val="28"/>
+          <w:szCs w:val="28"/>
+        </w:rPr>
+        <w:t>2</w:t>
+      </w:r>
+    </w:p>
+    <w:p>
+      <w:pPr>
+        <w:spacing w:after="0"/>
+        <w:ind w:firstLine="708"/>
+        <w:rPr>
+          <w:rFonts w:ascii="Times New Roman" w:hAnsi="Times New Roman" w:cs="Times New Roman"/>
+          <w:sz w:val="28"/>
+          <w:szCs w:val="28"/>
+        </w:rPr>
+      </w:pPr>
+    </w:p>
+    <w:p>
+      <w:pPr>
+        <w:spacing w:after="0"/>
+        <w:rPr>
+          <w:rFonts w:ascii="Times New Roman" w:hAnsi="Times New Roman" w:cs="Times New Roman"/>
+          <w:sz w:val="28"/>
+          <w:szCs w:val="28"/>
+        </w:rPr>
+      </w:pPr>
+      <w:r>
+        <w:rPr>
+          <w:rFonts w:ascii="Times New Roman" w:hAnsi="Times New Roman" w:cs="Times New Roman"/>
+          <w:noProof/>
+          <w:sz w:val="28"/>
+          <w:szCs w:val="28"/>
+          <w:lang w:eastAsia="ru-RU"/>
+        </w:rPr>
+        <w:lastRenderedPageBreak/>
+        <w:drawing>
+          <wp:inline distT="0" distB="0" distL="0" distR="0">
+            <wp:extent cx="5940425" cy="5883251"/>
+            <wp:effectExtent l="0" t="0" r="3175" b="3810"/>
+            <wp:docPr id="8" name="Рисунок 8" descr="D:\Repositories\2020-spring\spovm\archiver-CW\Course work files\Рисунки\5.8-damage-archive-3.png"/>
+            <wp:cNvGraphicFramePr>
+              <a:graphicFrameLocks xmlns:a="http://schemas.openxmlformats.org/drawingml/2006/main" noChangeAspect="1"/>
+            </wp:cNvGraphicFramePr>
+            <a:graphic xmlns:a="http://schemas.openxmlformats.org/drawingml/2006/main">
+              <a:graphicData uri="http://schemas.openxmlformats.org/drawingml/2006/picture">
+                <pic:pic xmlns:pic="http://schemas.openxmlformats.org/drawingml/2006/picture">
+                  <pic:nvPicPr>
+                    <pic:cNvPr id="0" name="Picture 22" descr="D:\Repositories\2020-spring\spovm\archiver-CW\Course work files\Рисунки\5.8-damage-archive-3.png"/>
+                    <pic:cNvPicPr>
+                      <a:picLocks noChangeAspect="1" noChangeArrowheads="1"/>
+                    </pic:cNvPicPr>
+                  </pic:nvPicPr>
+                  <pic:blipFill>
+                    <a:blip r:embed="rId11">
+                      <a:extLst>
+                        <a:ext uri="{28A0092B-C50C-407E-A947-70E740481C1C}">
+                          <a14:useLocalDpi xmlns:a14="http://schemas.microsoft.com/office/drawing/2010/main" val="0"/>
+                        </a:ext>
+                      </a:extLst>
+                    </a:blip>
+                    <a:srcRect/>
+                    <a:stretch>
+                      <a:fillRect/>
+                    </a:stretch>
+                  </pic:blipFill>
+                  <pic:spPr bwMode="auto">
+                    <a:xfrm>
+                      <a:off x="0" y="0"/>
+                      <a:ext cx="5940425" cy="5883251"/>
+                    </a:xfrm>
+                    <a:prstGeom prst="rect">
+                      <a:avLst/>
+                    </a:prstGeom>
+                    <a:noFill/>
+                    <a:ln>
+                      <a:noFill/>
+                    </a:ln>
+                  </pic:spPr>
+                </pic:pic>
+              </a:graphicData>
+            </a:graphic>
+          </wp:inline>
+        </w:drawing>
+      </w:r>
+    </w:p>
+    <w:p>
+      <w:pPr>
+        <w:spacing w:after="0"/>
+        <w:ind w:firstLine="708"/>
+        <w:rPr>
+          <w:rFonts w:ascii="Times New Roman" w:hAnsi="Times New Roman" w:cs="Times New Roman"/>
+          <w:sz w:val="28"/>
+          <w:szCs w:val="28"/>
+        </w:rPr>
+      </w:pPr>
+    </w:p>
+    <w:p>
+      <w:pPr>
+        <w:spacing w:after="0"/>
+        <w:ind w:firstLine="708"/>
+        <w:jc w:val="center"/>
+        <w:rPr>
+          <w:rFonts w:ascii="Times New Roman" w:hAnsi="Times New Roman" w:cs="Times New Roman"/>
+          <w:sz w:val="28"/>
+          <w:szCs w:val="28"/>
+        </w:rPr>
+      </w:pPr>
+      <w:r>
+        <w:rPr>
+          <w:rFonts w:ascii="Times New Roman" w:hAnsi="Times New Roman" w:cs="Times New Roman"/>
+          <w:sz w:val="28"/>
+          <w:szCs w:val="28"/>
+        </w:rPr>
+        <w:t>Рисунок 5.</w:t>
+      </w:r>
+      <w:r>
+        <w:rPr>
+          <w:rFonts w:ascii="Times New Roman" w:hAnsi="Times New Roman" w:cs="Times New Roman"/>
+          <w:sz w:val="28"/>
+          <w:szCs w:val="28"/>
+        </w:rPr>
+        <w:t>2.</w:t>
+      </w:r>
+      <w:r>
+        <w:rPr>
+          <w:rFonts w:ascii="Times New Roman" w:hAnsi="Times New Roman" w:cs="Times New Roman"/>
+          <w:sz w:val="28"/>
+          <w:szCs w:val="28"/>
+        </w:rPr>
+        <w:t>3</w:t>
+      </w:r>
+    </w:p>
+    <w:p>
+      <w:pPr>
+        <w:spacing w:after="0"/>
+        <w:ind w:firstLine="708"/>
+        <w:jc w:val="both"/>
+        <w:rPr>
+          <w:rFonts w:ascii="Times New Roman" w:hAnsi="Times New Roman" w:cs="Times New Roman"/>
+          <w:sz w:val="28"/>
+          <w:szCs w:val="28"/>
+        </w:rPr>
+      </w:pPr>
+    </w:p>
+    <w:p>
+      <w:pPr>
+        <w:spacing w:after="0"/>
+        <w:ind w:firstLine="708"/>
+        <w:jc w:val="both"/>
+        <w:rPr>
+          <w:rFonts w:ascii="Times New Roman" w:hAnsi="Times New Roman" w:cs="Times New Roman"/>
+          <w:sz w:val="28"/>
+          <w:szCs w:val="28"/>
+        </w:rPr>
+      </w:pPr>
+      <w:r>
+        <w:rPr>
+          <w:rFonts w:ascii="Times New Roman" w:hAnsi="Times New Roman" w:cs="Times New Roman"/>
+          <w:sz w:val="28"/>
+          <w:szCs w:val="28"/>
+        </w:rPr>
+        <w:t>Таким образом обрабатываются и другие возможные ошибки, такие как ошибка открытия файла, ошибка создания файла, ошибка создания директории</w:t>
+      </w:r>
+      <w:r>
+        <w:rPr>
+          <w:rFonts w:ascii="Times New Roman" w:hAnsi="Times New Roman" w:cs="Times New Roman"/>
+          <w:sz w:val="28"/>
+          <w:szCs w:val="28"/>
+        </w:rPr>
+        <w:t xml:space="preserve"> и некоторые логические ошибки (например, попытка использования неинициализированной переменной).</w:t>
+      </w:r>
+    </w:p>
+    <w:p>
+      <w:pPr>
+        <w:spacing w:after="0"/>
+        <w:ind w:firstLine="708"/>
+        <w:rPr>
+          <w:rFonts w:ascii="Times New Roman" w:hAnsi="Times New Roman" w:cs="Times New Roman"/>
+          <w:sz w:val="28"/>
+          <w:szCs w:val="28"/>
+        </w:rPr>
+      </w:pPr>
+    </w:p>
+    <w:p>
+      <w:pPr>
+        <w:spacing w:after="0"/>
+        <w:ind w:firstLine="708"/>
+        <w:rPr>
+          <w:rFonts w:ascii="Times New Roman" w:hAnsi="Times New Roman" w:cs="Times New Roman"/>
+          <w:b/>
+          <w:sz w:val="28"/>
+          <w:szCs w:val="28"/>
+        </w:rPr>
+      </w:pPr>
+      <w:r>
+        <w:rPr>
+          <w:rFonts w:ascii="Times New Roman" w:hAnsi="Times New Roman" w:cs="Times New Roman"/>
+          <w:b/>
+          <w:sz w:val="28"/>
+          <w:szCs w:val="28"/>
+        </w:rPr>
+        <w:t>5.</w:t>
+      </w:r>
+      <w:r>
+        <w:rPr>
+          <w:rFonts w:ascii="Times New Roman" w:hAnsi="Times New Roman" w:cs="Times New Roman"/>
+          <w:b/>
+          <w:sz w:val="28"/>
+          <w:szCs w:val="28"/>
+        </w:rPr>
+        <w:t>3</w:t>
+      </w:r>
+      <w:r>
+        <w:rPr>
+          <w:rFonts w:ascii="Times New Roman" w:hAnsi="Times New Roman" w:cs="Times New Roman"/>
+          <w:b/>
+          <w:sz w:val="28"/>
+          <w:szCs w:val="28"/>
+        </w:rPr>
+        <w:t xml:space="preserve"> Тестирование архивации данных</w:t>
+      </w:r>
+    </w:p>
+    <w:p>
+      <w:pPr>
+        <w:spacing w:after="0"/>
+        <w:ind w:firstLine="708"/>
+        <w:rPr>
+          <w:rFonts w:ascii="Times New Roman" w:hAnsi="Times New Roman" w:cs="Times New Roman"/>
+          <w:b/>
+          <w:sz w:val="28"/>
+          <w:szCs w:val="28"/>
+        </w:rPr>
+      </w:pPr>
+    </w:p>
+    <w:p>
+      <w:pPr>
+        <w:spacing w:after="0"/>
+        <w:ind w:firstLine="708"/>
+        <w:jc w:val="both"/>
+        <w:rPr>
+          <w:rFonts w:ascii="Times New Roman" w:hAnsi="Times New Roman" w:cs="Times New Roman"/>
+          <w:sz w:val="28"/>
+          <w:szCs w:val="28"/>
+        </w:rPr>
+      </w:pPr>
+      <w:r>
+        <w:rPr>
+          <w:rFonts w:ascii="Times New Roman" w:hAnsi="Times New Roman" w:cs="Times New Roman"/>
+          <w:sz w:val="28"/>
+          <w:szCs w:val="28"/>
+        </w:rPr>
+        <w:t xml:space="preserve">Для тестирования архивации выбирается директория, содержащая множество вложенных папок и файлов, разных типов (рисунок 5.3.1). На рисунке 5.3.2 виден только что созданный файл архива, еще пустой. Также на том же рисунке видно всплывающее окно ожидания завершения текущей операции, при нажатии на кнопку </w:t>
+      </w:r>
+      <w:r>
+        <w:rPr>
+          <w:rFonts w:ascii="Times New Roman" w:hAnsi="Times New Roman" w:cs="Times New Roman"/>
+          <w:sz w:val="28"/>
+          <w:szCs w:val="28"/>
+          <w:lang w:val="en-US"/>
+        </w:rPr>
+        <w:t>Cancel</w:t>
+      </w:r>
+      <w:r>
+        <w:rPr>
+          <w:rFonts w:ascii="Times New Roman" w:hAnsi="Times New Roman" w:cs="Times New Roman"/>
+          <w:sz w:val="28"/>
+          <w:szCs w:val="28"/>
+        </w:rPr>
+        <w:t xml:space="preserve"> текущая операция прервется, а </w:t>
+      </w:r>
+      <w:r>
+        <w:rPr>
+          <w:rFonts w:ascii="Times New Roman" w:hAnsi="Times New Roman" w:cs="Times New Roman"/>
+          <w:sz w:val="28"/>
+          <w:szCs w:val="28"/>
+        </w:rPr>
+        <w:lastRenderedPageBreak/>
+        <w:t>незавершенный архив удалится. На рисунке 5.3.3 демонстрируется сравнение размеров исходной директории и архива. Видно, что архив весит на 50 Кбайт меньше. Разница в размере исходного и архивированного файлов зависит от структуры данных в файле</w:t>
+      </w:r>
+      <w:r>
+        <w:rPr>
+          <w:rFonts w:ascii="Times New Roman" w:hAnsi="Times New Roman" w:cs="Times New Roman"/>
+          <w:sz w:val="28"/>
+          <w:szCs w:val="28"/>
+        </w:rPr>
+        <w:t>. Т</w:t>
+      </w:r>
+      <w:r>
+        <w:rPr>
+          <w:rFonts w:ascii="Times New Roman" w:hAnsi="Times New Roman" w:cs="Times New Roman"/>
+          <w:sz w:val="28"/>
+          <w:szCs w:val="28"/>
+        </w:rPr>
+        <w:t>ак наиболее заметна разница в размере при архивации текстовых файлов, и в меньшей мере при архивации изображений и файлов с кодом.</w:t>
+      </w:r>
+    </w:p>
+    <w:p>
+      <w:pPr>
+        <w:spacing w:after="0"/>
+        <w:rPr>
+          <w:rFonts w:ascii="Times New Roman" w:hAnsi="Times New Roman" w:cs="Times New Roman"/>
+          <w:sz w:val="28"/>
+          <w:szCs w:val="28"/>
+        </w:rPr>
+      </w:pPr>
+    </w:p>
+    <w:p>
+      <w:pPr>
+        <w:spacing w:after="0"/>
+        <w:jc w:val="center"/>
+        <w:rPr>
+          <w:rFonts w:ascii="Times New Roman" w:hAnsi="Times New Roman" w:cs="Times New Roman"/>
+          <w:sz w:val="28"/>
+          <w:szCs w:val="28"/>
+        </w:rPr>
+      </w:pPr>
+      <w:r>
+        <w:rPr>
+          <w:rFonts w:ascii="Times New Roman" w:hAnsi="Times New Roman" w:cs="Times New Roman"/>
+          <w:noProof/>
+          <w:sz w:val="28"/>
+          <w:szCs w:val="28"/>
+          <w:lang w:eastAsia="ru-RU"/>
+        </w:rPr>
+        <w:drawing>
+          <wp:inline distT="0" distB="0" distL="0" distR="0">
+            <wp:extent cx="5940425" cy="5883251"/>
+            <wp:effectExtent l="0" t="0" r="3175" b="3810"/>
+            <wp:docPr id="17" name="Рисунок 17" descr="D:\Repositories\2020-spring\spovm\archiver-CW\Course work files\Рисунки\5.3.1-archive-dir.png"/>
+            <wp:cNvGraphicFramePr>
+              <a:graphicFrameLocks xmlns:a="http://schemas.openxmlformats.org/drawingml/2006/main" noChangeAspect="1"/>
+            </wp:cNvGraphicFramePr>
+            <a:graphic xmlns:a="http://schemas.openxmlformats.org/drawingml/2006/main">
+              <a:graphicData uri="http://schemas.openxmlformats.org/drawingml/2006/picture">
+                <pic:pic xmlns:pic="http://schemas.openxmlformats.org/drawingml/2006/picture">
+                  <pic:nvPicPr>
+                    <pic:cNvPr id="0" name="Picture 31" descr="D:\Repositories\2020-spring\spovm\archiver-CW\Course work files\Рисунки\5.3.1-archive-dir.png"/>
+                    <pic:cNvPicPr>
+                      <a:picLocks noChangeAspect="1" noChangeArrowheads="1"/>
+                    </pic:cNvPicPr>
+                  </pic:nvPicPr>
+                  <pic:blipFill>
+                    <a:blip r:embed="rId12">
+                      <a:extLst>
+                        <a:ext uri="{28A0092B-C50C-407E-A947-70E740481C1C}">
+                          <a14:useLocalDpi xmlns:a14="http://schemas.microsoft.com/office/drawing/2010/main" val="0"/>
+                        </a:ext>
+                      </a:extLst>
+                    </a:blip>
+                    <a:srcRect/>
+                    <a:stretch>
+                      <a:fillRect/>
+                    </a:stretch>
+                  </pic:blipFill>
+                  <pic:spPr bwMode="auto">
+                    <a:xfrm>
+                      <a:off x="0" y="0"/>
+                      <a:ext cx="5940425" cy="5883251"/>
+                    </a:xfrm>
+                    <a:prstGeom prst="rect">
+                      <a:avLst/>
+                    </a:prstGeom>
+                    <a:noFill/>
+                    <a:ln>
+                      <a:noFill/>
+                    </a:ln>
+                  </pic:spPr>
+                </pic:pic>
+              </a:graphicData>
+            </a:graphic>
+          </wp:inline>
+        </w:drawing>
+      </w:r>
+    </w:p>
+    <w:p>
+      <w:pPr>
+        <w:spacing w:after="0"/>
+        <w:rPr>
+          <w:rFonts w:ascii="Times New Roman" w:hAnsi="Times New Roman" w:cs="Times New Roman"/>
+          <w:sz w:val="28"/>
+          <w:szCs w:val="28"/>
+        </w:rPr>
+      </w:pPr>
+    </w:p>
+    <w:p>
+      <w:pPr>
+        <w:spacing w:after="0"/>
+        <w:jc w:val="center"/>
+        <w:rPr>
+          <w:rFonts w:ascii="Times New Roman" w:hAnsi="Times New Roman" w:cs="Times New Roman"/>
+          <w:sz w:val="28"/>
+          <w:szCs w:val="28"/>
+        </w:rPr>
+      </w:pPr>
+      <w:r>
+        <w:rPr>
+          <w:rFonts w:ascii="Times New Roman" w:hAnsi="Times New Roman" w:cs="Times New Roman"/>
+          <w:sz w:val="28"/>
+          <w:szCs w:val="28"/>
+        </w:rPr>
+        <w:t>Рисунок 5.3.1</w:t>
+      </w:r>
+    </w:p>
+    <w:p>
+      <w:pPr>
+        <w:spacing w:after="0"/>
+        <w:rPr>
+          <w:rFonts w:ascii="Times New Roman" w:hAnsi="Times New Roman" w:cs="Times New Roman"/>
+          <w:sz w:val="28"/>
+          <w:szCs w:val="28"/>
+        </w:rPr>
+      </w:pPr>
+    </w:p>
+    <w:p>
+      <w:pPr>
+        <w:spacing w:after="0"/>
+        <w:rPr>
+          <w:rFonts w:ascii="Times New Roman" w:hAnsi="Times New Roman" w:cs="Times New Roman"/>
+          <w:sz w:val="28"/>
+          <w:szCs w:val="28"/>
+        </w:rPr>
+      </w:pPr>
+      <w:r>
+        <w:rPr>
+          <w:rFonts w:ascii="Times New Roman" w:hAnsi="Times New Roman" w:cs="Times New Roman"/>
+          <w:noProof/>
+          <w:sz w:val="28"/>
+          <w:szCs w:val="28"/>
+          <w:lang w:eastAsia="ru-RU"/>
+        </w:rPr>
+        <w:lastRenderedPageBreak/>
+        <w:drawing>
+          <wp:inline distT="0" distB="0" distL="0" distR="0">
+            <wp:extent cx="5940425" cy="5883251"/>
+            <wp:effectExtent l="0" t="0" r="3175" b="3810"/>
+            <wp:docPr id="18" name="Рисунок 18" descr="D:\Repositories\2020-spring\spovm\archiver-CW\Course work files\Рисунки\5.3.2-archive-file-during-archivation.png"/>
+            <wp:cNvGraphicFramePr>
+              <a:graphicFrameLocks xmlns:a="http://schemas.openxmlformats.org/drawingml/2006/main" noChangeAspect="1"/>
+            </wp:cNvGraphicFramePr>
+            <a:graphic xmlns:a="http://schemas.openxmlformats.org/drawingml/2006/main">
+              <a:graphicData uri="http://schemas.openxmlformats.org/drawingml/2006/picture">
+                <pic:pic xmlns:pic="http://schemas.openxmlformats.org/drawingml/2006/picture">
+                  <pic:nvPicPr>
+                    <pic:cNvPr id="0" name="Picture 32" descr="D:\Repositories\2020-spring\spovm\archiver-CW\Course work files\Рисунки\5.3.2-archive-file-during-archivation.png"/>
+                    <pic:cNvPicPr>
+                      <a:picLocks noChangeAspect="1" noChangeArrowheads="1"/>
+                    </pic:cNvPicPr>
+                  </pic:nvPicPr>
+                  <pic:blipFill>
+                    <a:blip r:embed="rId13">
+                      <a:extLst>
+                        <a:ext uri="{28A0092B-C50C-407E-A947-70E740481C1C}">
+                          <a14:useLocalDpi xmlns:a14="http://schemas.microsoft.com/office/drawing/2010/main" val="0"/>
+                        </a:ext>
+                      </a:extLst>
+                    </a:blip>
+                    <a:srcRect/>
+                    <a:stretch>
+                      <a:fillRect/>
+                    </a:stretch>
+                  </pic:blipFill>
+                  <pic:spPr bwMode="auto">
+                    <a:xfrm>
+                      <a:off x="0" y="0"/>
+                      <a:ext cx="5940425" cy="5883251"/>
+                    </a:xfrm>
+                    <a:prstGeom prst="rect">
+                      <a:avLst/>
+                    </a:prstGeom>
+                    <a:noFill/>
+                    <a:ln>
+                      <a:noFill/>
+                    </a:ln>
+                  </pic:spPr>
+                </pic:pic>
+              </a:graphicData>
+            </a:graphic>
+          </wp:inline>
+        </w:drawing>
+      </w:r>
+    </w:p>
+    <w:p>
+      <w:pPr>
+        <w:spacing w:after="0"/>
+        <w:rPr>
+          <w:rFonts w:ascii="Times New Roman" w:hAnsi="Times New Roman" w:cs="Times New Roman"/>
+          <w:sz w:val="28"/>
+          <w:szCs w:val="28"/>
+        </w:rPr>
+      </w:pPr>
+    </w:p>
+    <w:p>
+      <w:pPr>
+        <w:spacing w:after="0"/>
+        <w:jc w:val="center"/>
+        <w:rPr>
+          <w:rFonts w:ascii="Times New Roman" w:hAnsi="Times New Roman" w:cs="Times New Roman"/>
+          <w:sz w:val="28"/>
+          <w:szCs w:val="28"/>
+        </w:rPr>
+      </w:pPr>
+      <w:r>
+        <w:rPr>
+          <w:rFonts w:ascii="Times New Roman" w:hAnsi="Times New Roman" w:cs="Times New Roman"/>
+          <w:sz w:val="28"/>
+          <w:szCs w:val="28"/>
+        </w:rPr>
+        <w:t>Рисунок 5.3.2</w:t>
+      </w:r>
+    </w:p>
+    <w:p>
+      <w:pPr>
+        <w:spacing w:after="0"/>
+        <w:rPr>
+          <w:rFonts w:ascii="Times New Roman" w:hAnsi="Times New Roman" w:cs="Times New Roman"/>
+          <w:sz w:val="28"/>
+          <w:szCs w:val="28"/>
+        </w:rPr>
+      </w:pPr>
+    </w:p>
+    <w:p>
+      <w:pPr>
+        <w:spacing w:after="0"/>
+        <w:rPr>
+          <w:rFonts w:ascii="Times New Roman" w:hAnsi="Times New Roman" w:cs="Times New Roman"/>
+          <w:sz w:val="28"/>
+          <w:szCs w:val="28"/>
+        </w:rPr>
+      </w:pPr>
+      <w:r>
+        <w:rPr>
+          <w:rFonts w:ascii="Times New Roman" w:hAnsi="Times New Roman" w:cs="Times New Roman"/>
+          <w:noProof/>
+          <w:sz w:val="28"/>
+          <w:szCs w:val="28"/>
+          <w:lang w:eastAsia="ru-RU"/>
+        </w:rPr>
+        <w:lastRenderedPageBreak/>
+        <w:drawing>
+          <wp:inline distT="0" distB="0" distL="0" distR="0">
+            <wp:extent cx="5940425" cy="5883251"/>
+            <wp:effectExtent l="0" t="0" r="3175" b="3810"/>
+            <wp:docPr id="19" name="Рисунок 19" descr="D:\Repositories\2020-spring\spovm\archiver-CW\Course work files\Рисунки\5.3.3-archive-file-compare-sizes.png"/>
+            <wp:cNvGraphicFramePr>
+              <a:graphicFrameLocks xmlns:a="http://schemas.openxmlformats.org/drawingml/2006/main" noChangeAspect="1"/>
+            </wp:cNvGraphicFramePr>
+            <a:graphic xmlns:a="http://schemas.openxmlformats.org/drawingml/2006/main">
+              <a:graphicData uri="http://schemas.openxmlformats.org/drawingml/2006/picture">
+                <pic:pic xmlns:pic="http://schemas.openxmlformats.org/drawingml/2006/picture">
+                  <pic:nvPicPr>
+                    <pic:cNvPr id="0" name="Picture 33" descr="D:\Repositories\2020-spring\spovm\archiver-CW\Course work files\Рисунки\5.3.3-archive-file-compare-sizes.png"/>
+                    <pic:cNvPicPr>
+                      <a:picLocks noChangeAspect="1" noChangeArrowheads="1"/>
+                    </pic:cNvPicPr>
+                  </pic:nvPicPr>
+                  <pic:blipFill>
+                    <a:blip r:embed="rId14">
+                      <a:extLst>
+                        <a:ext uri="{28A0092B-C50C-407E-A947-70E740481C1C}">
+                          <a14:useLocalDpi xmlns:a14="http://schemas.microsoft.com/office/drawing/2010/main" val="0"/>
+                        </a:ext>
+                      </a:extLst>
+                    </a:blip>
+                    <a:srcRect/>
+                    <a:stretch>
+                      <a:fillRect/>
+                    </a:stretch>
+                  </pic:blipFill>
+                  <pic:spPr bwMode="auto">
+                    <a:xfrm>
+                      <a:off x="0" y="0"/>
+                      <a:ext cx="5940425" cy="5883251"/>
+                    </a:xfrm>
+                    <a:prstGeom prst="rect">
+                      <a:avLst/>
+                    </a:prstGeom>
+                    <a:noFill/>
+                    <a:ln>
+                      <a:noFill/>
+                    </a:ln>
+                  </pic:spPr>
+                </pic:pic>
+              </a:graphicData>
+            </a:graphic>
+          </wp:inline>
+        </w:drawing>
+      </w:r>
+    </w:p>
+    <w:p>
+      <w:pPr>
+        <w:spacing w:after="0"/>
+        <w:rPr>
+          <w:rFonts w:ascii="Times New Roman" w:hAnsi="Times New Roman" w:cs="Times New Roman"/>
+          <w:sz w:val="28"/>
+          <w:szCs w:val="28"/>
+        </w:rPr>
+      </w:pPr>
+    </w:p>
+    <w:p>
+      <w:pPr>
+        <w:spacing w:after="0"/>
+        <w:jc w:val="center"/>
+        <w:rPr>
+          <w:rFonts w:ascii="Times New Roman" w:hAnsi="Times New Roman" w:cs="Times New Roman"/>
+          <w:sz w:val="28"/>
+          <w:szCs w:val="28"/>
+        </w:rPr>
+      </w:pPr>
+      <w:r>
+        <w:rPr>
+          <w:rFonts w:ascii="Times New Roman" w:hAnsi="Times New Roman" w:cs="Times New Roman"/>
+          <w:sz w:val="28"/>
+          <w:szCs w:val="28"/>
+        </w:rPr>
+        <w:t>Рисунок 5.3.3</w:t>
+      </w:r>
+    </w:p>
+    <w:p>
+      <w:pPr>
+        <w:spacing w:after="0"/>
+        <w:rPr>
+          <w:rFonts w:ascii="Times New Roman" w:hAnsi="Times New Roman" w:cs="Times New Roman"/>
+          <w:sz w:val="28"/>
+          <w:szCs w:val="28"/>
+        </w:rPr>
+      </w:pPr>
+    </w:p>
+    <w:p>
+      <w:pPr>
+        <w:spacing w:after="0"/>
+        <w:ind w:firstLine="708"/>
+        <w:rPr>
+          <w:rFonts w:ascii="Times New Roman" w:hAnsi="Times New Roman" w:cs="Times New Roman"/>
+          <w:b/>
+          <w:sz w:val="28"/>
+          <w:szCs w:val="28"/>
+        </w:rPr>
+      </w:pPr>
+      <w:r>
+        <w:rPr>
+          <w:rFonts w:ascii="Times New Roman" w:hAnsi="Times New Roman" w:cs="Times New Roman"/>
+          <w:b/>
+          <w:sz w:val="28"/>
+          <w:szCs w:val="28"/>
+        </w:rPr>
+        <w:t>5.4 Тестирование разархивации</w:t>
+      </w:r>
+    </w:p>
+    <w:p>
+      <w:pPr>
+        <w:spacing w:after="0"/>
+        <w:ind w:firstLine="708"/>
+        <w:rPr>
+          <w:rFonts w:ascii="Times New Roman" w:hAnsi="Times New Roman" w:cs="Times New Roman"/>
+          <w:b/>
+          <w:sz w:val="28"/>
+          <w:szCs w:val="28"/>
+        </w:rPr>
+      </w:pPr>
+    </w:p>
+    <w:p>
+      <w:pPr>
+        <w:spacing w:after="0"/>
+        <w:ind w:firstLine="708"/>
+        <w:jc w:val="both"/>
+        <w:rPr>
+          <w:rFonts w:ascii="Times New Roman" w:hAnsi="Times New Roman" w:cs="Times New Roman"/>
+          <w:sz w:val="28"/>
+          <w:szCs w:val="28"/>
+        </w:rPr>
+      </w:pPr>
+      <w:r>
+        <w:rPr>
+          <w:rFonts w:ascii="Times New Roman" w:hAnsi="Times New Roman" w:cs="Times New Roman"/>
+          <w:sz w:val="28"/>
+          <w:szCs w:val="28"/>
+        </w:rPr>
+        <w:t xml:space="preserve">Для тестирования разархивации берется архив из предыдущего теста и </w:t>
+      </w:r>
+      <w:r>
+        <w:rPr>
+          <w:rFonts w:ascii="Times New Roman" w:hAnsi="Times New Roman" w:cs="Times New Roman"/>
+          <w:sz w:val="28"/>
+          <w:szCs w:val="28"/>
+        </w:rPr>
+        <w:t>перемещается в какую-то временную директорию, чтобы при разархивации данные не перезаписали оригинал</w:t>
+      </w:r>
+      <w:r>
+        <w:rPr>
+          <w:rFonts w:ascii="Times New Roman" w:hAnsi="Times New Roman" w:cs="Times New Roman"/>
+          <w:sz w:val="28"/>
+          <w:szCs w:val="28"/>
+        </w:rPr>
+        <w:t xml:space="preserve"> (рисунок 5.4.1). Далее нажимается кнопка </w:t>
+      </w:r>
+      <w:proofErr w:type="spellStart"/>
+      <w:r>
+        <w:rPr>
+          <w:rFonts w:ascii="Times New Roman" w:hAnsi="Times New Roman" w:cs="Times New Roman"/>
+          <w:sz w:val="28"/>
+          <w:szCs w:val="28"/>
+          <w:lang w:val="en-US"/>
+        </w:rPr>
+        <w:t>Dearchive</w:t>
+      </w:r>
+      <w:proofErr w:type="spellEnd"/>
+      <w:r>
+        <w:rPr>
+          <w:rFonts w:ascii="Times New Roman" w:hAnsi="Times New Roman" w:cs="Times New Roman"/>
+          <w:sz w:val="28"/>
+          <w:szCs w:val="28"/>
+        </w:rPr>
+        <w:t xml:space="preserve"> и ожидается окончание операции (рисунок 5.4.2). После этого полученные файлы просматриваются на наличие ошибок (рисунок 5.4.3), а также сравнивается размеры директории до архивации и разархивации и после (рисунок 5.4.4.).</w:t>
       </w:r>
       <w:bookmarkStart w:id="0" w:name="_GoBack"/>
       <w:bookmarkEnd w:id="0"/>
     </w:p>
     <w:p>
       <w:pPr>
-        <w:rPr>
-          <w:rFonts w:ascii="Times New Roman" w:hAnsi="Times New Roman" w:cs="Times New Roman"/>
-          <w:sz w:val="28"/>
-          <w:szCs w:val="28"/>
-        </w:rPr>
-      </w:pPr>
+        <w:spacing w:after="0"/>
+        <w:ind w:firstLine="708"/>
+        <w:rPr>
+          <w:rFonts w:ascii="Times New Roman" w:hAnsi="Times New Roman" w:cs="Times New Roman"/>
+          <w:sz w:val="28"/>
+          <w:szCs w:val="28"/>
+        </w:rPr>
+      </w:pPr>
+    </w:p>
+    <w:p>
+      <w:pPr>
+        <w:spacing w:after="0"/>
+        <w:rPr>
+          <w:rFonts w:ascii="Times New Roman" w:hAnsi="Times New Roman" w:cs="Times New Roman"/>
+          <w:sz w:val="28"/>
+          <w:szCs w:val="28"/>
+        </w:rPr>
+      </w:pPr>
+      <w:r>
+        <w:rPr>
+          <w:rFonts w:ascii="Times New Roman" w:hAnsi="Times New Roman" w:cs="Times New Roman"/>
+          <w:noProof/>
+          <w:sz w:val="28"/>
+          <w:szCs w:val="28"/>
+          <w:lang w:eastAsia="ru-RU"/>
+        </w:rPr>
+        <w:lastRenderedPageBreak/>
+        <w:drawing>
+          <wp:inline distT="0" distB="0" distL="0" distR="0">
+            <wp:extent cx="5940425" cy="5883251"/>
+            <wp:effectExtent l="0" t="0" r="3175" b="3810"/>
+            <wp:docPr id="13" name="Рисунок 13" descr="D:\Repositories\2020-spring\spovm\archiver-CW\Course work files\Рисунки\5.4.1-dearchive-test-1.png"/>
+            <wp:cNvGraphicFramePr>
+              <a:graphicFrameLocks xmlns:a="http://schemas.openxmlformats.org/drawingml/2006/main" noChangeAspect="1"/>
+            </wp:cNvGraphicFramePr>
+            <a:graphic xmlns:a="http://schemas.openxmlformats.org/drawingml/2006/main">
+              <a:graphicData uri="http://schemas.openxmlformats.org/drawingml/2006/picture">
+                <pic:pic xmlns:pic="http://schemas.openxmlformats.org/drawingml/2006/picture">
+                  <pic:nvPicPr>
+                    <pic:cNvPr id="0" name="Picture 27" descr="D:\Repositories\2020-spring\spovm\archiver-CW\Course work files\Рисунки\5.4.1-dearchive-test-1.png"/>
+                    <pic:cNvPicPr>
+                      <a:picLocks noChangeAspect="1" noChangeArrowheads="1"/>
+                    </pic:cNvPicPr>
+                  </pic:nvPicPr>
+                  <pic:blipFill>
+                    <a:blip r:embed="rId15">
+                      <a:extLst>
+                        <a:ext uri="{28A0092B-C50C-407E-A947-70E740481C1C}">
+                          <a14:useLocalDpi xmlns:a14="http://schemas.microsoft.com/office/drawing/2010/main" val="0"/>
+                        </a:ext>
+                      </a:extLst>
+                    </a:blip>
+                    <a:srcRect/>
+                    <a:stretch>
+                      <a:fillRect/>
+                    </a:stretch>
+                  </pic:blipFill>
+                  <pic:spPr bwMode="auto">
+                    <a:xfrm>
+                      <a:off x="0" y="0"/>
+                      <a:ext cx="5940425" cy="5883251"/>
+                    </a:xfrm>
+                    <a:prstGeom prst="rect">
+                      <a:avLst/>
+                    </a:prstGeom>
+                    <a:noFill/>
+                    <a:ln>
+                      <a:noFill/>
+                    </a:ln>
+                  </pic:spPr>
+                </pic:pic>
+              </a:graphicData>
+            </a:graphic>
+          </wp:inline>
+        </w:drawing>
+      </w:r>
+    </w:p>
+    <w:p>
+      <w:pPr>
+        <w:spacing w:after="0"/>
+        <w:rPr>
+          <w:rFonts w:ascii="Times New Roman" w:hAnsi="Times New Roman" w:cs="Times New Roman"/>
+          <w:sz w:val="28"/>
+          <w:szCs w:val="28"/>
+        </w:rPr>
+      </w:pPr>
+    </w:p>
+    <w:p>
+      <w:pPr>
+        <w:spacing w:after="0"/>
+        <w:jc w:val="center"/>
+        <w:rPr>
+          <w:rFonts w:ascii="Times New Roman" w:hAnsi="Times New Roman" w:cs="Times New Roman"/>
+          <w:sz w:val="28"/>
+          <w:szCs w:val="28"/>
+        </w:rPr>
+      </w:pPr>
+      <w:r>
+        <w:rPr>
+          <w:rFonts w:ascii="Times New Roman" w:hAnsi="Times New Roman" w:cs="Times New Roman"/>
+          <w:sz w:val="28"/>
+          <w:szCs w:val="28"/>
+        </w:rPr>
+        <w:t>Рисунок 5.4.1</w:t>
+      </w:r>
+    </w:p>
+    <w:p>
+      <w:pPr>
+        <w:spacing w:after="0"/>
+        <w:rPr>
+          <w:rFonts w:ascii="Times New Roman" w:hAnsi="Times New Roman" w:cs="Times New Roman"/>
+          <w:sz w:val="28"/>
+          <w:szCs w:val="28"/>
+        </w:rPr>
+      </w:pPr>
+    </w:p>
+    <w:p>
+      <w:pPr>
+        <w:spacing w:after="0"/>
+        <w:rPr>
+          <w:rFonts w:ascii="Times New Roman" w:hAnsi="Times New Roman" w:cs="Times New Roman"/>
+          <w:sz w:val="28"/>
+          <w:szCs w:val="28"/>
+        </w:rPr>
+      </w:pPr>
+      <w:r>
+        <w:rPr>
+          <w:rFonts w:ascii="Times New Roman" w:hAnsi="Times New Roman" w:cs="Times New Roman"/>
+          <w:noProof/>
+          <w:sz w:val="28"/>
+          <w:szCs w:val="28"/>
+          <w:lang w:eastAsia="ru-RU"/>
+        </w:rPr>
+        <w:lastRenderedPageBreak/>
+        <w:drawing>
+          <wp:inline distT="0" distB="0" distL="0" distR="0">
+            <wp:extent cx="5940425" cy="5883251"/>
+            <wp:effectExtent l="0" t="0" r="3175" b="3810"/>
+            <wp:docPr id="14" name="Рисунок 14" descr="D:\Repositories\2020-spring\spovm\archiver-CW\Course work files\Рисунки\5.4.2-dearchive-test-2.png"/>
+            <wp:cNvGraphicFramePr>
+              <a:graphicFrameLocks xmlns:a="http://schemas.openxmlformats.org/drawingml/2006/main" noChangeAspect="1"/>
+            </wp:cNvGraphicFramePr>
+            <a:graphic xmlns:a="http://schemas.openxmlformats.org/drawingml/2006/main">
+              <a:graphicData uri="http://schemas.openxmlformats.org/drawingml/2006/picture">
+                <pic:pic xmlns:pic="http://schemas.openxmlformats.org/drawingml/2006/picture">
+                  <pic:nvPicPr>
+                    <pic:cNvPr id="0" name="Picture 28" descr="D:\Repositories\2020-spring\spovm\archiver-CW\Course work files\Рисунки\5.4.2-dearchive-test-2.png"/>
+                    <pic:cNvPicPr>
+                      <a:picLocks noChangeAspect="1" noChangeArrowheads="1"/>
+                    </pic:cNvPicPr>
+                  </pic:nvPicPr>
+                  <pic:blipFill>
+                    <a:blip r:embed="rId16">
+                      <a:extLst>
+                        <a:ext uri="{28A0092B-C50C-407E-A947-70E740481C1C}">
+                          <a14:useLocalDpi xmlns:a14="http://schemas.microsoft.com/office/drawing/2010/main" val="0"/>
+                        </a:ext>
+                      </a:extLst>
+                    </a:blip>
+                    <a:srcRect/>
+                    <a:stretch>
+                      <a:fillRect/>
+                    </a:stretch>
+                  </pic:blipFill>
+                  <pic:spPr bwMode="auto">
+                    <a:xfrm>
+                      <a:off x="0" y="0"/>
+                      <a:ext cx="5940425" cy="5883251"/>
+                    </a:xfrm>
+                    <a:prstGeom prst="rect">
+                      <a:avLst/>
+                    </a:prstGeom>
+                    <a:noFill/>
+                    <a:ln>
+                      <a:noFill/>
+                    </a:ln>
+                  </pic:spPr>
+                </pic:pic>
+              </a:graphicData>
+            </a:graphic>
+          </wp:inline>
+        </w:drawing>
+      </w:r>
+    </w:p>
+    <w:p>
+      <w:pPr>
+        <w:spacing w:after="0"/>
+        <w:rPr>
+          <w:rFonts w:ascii="Times New Roman" w:hAnsi="Times New Roman" w:cs="Times New Roman"/>
+          <w:sz w:val="28"/>
+          <w:szCs w:val="28"/>
+        </w:rPr>
+      </w:pPr>
+    </w:p>
+    <w:p>
+      <w:pPr>
+        <w:spacing w:after="0"/>
+        <w:jc w:val="center"/>
+        <w:rPr>
+          <w:rFonts w:ascii="Times New Roman" w:hAnsi="Times New Roman" w:cs="Times New Roman"/>
+          <w:sz w:val="28"/>
+          <w:szCs w:val="28"/>
+        </w:rPr>
+      </w:pPr>
+      <w:r>
+        <w:rPr>
+          <w:rFonts w:ascii="Times New Roman" w:hAnsi="Times New Roman" w:cs="Times New Roman"/>
+          <w:sz w:val="28"/>
+          <w:szCs w:val="28"/>
+        </w:rPr>
+        <w:t>Рисунок 5.4.2</w:t>
+      </w:r>
+    </w:p>
+    <w:p>
+      <w:pPr>
+        <w:spacing w:after="0"/>
+        <w:rPr>
+          <w:rFonts w:ascii="Times New Roman" w:hAnsi="Times New Roman" w:cs="Times New Roman"/>
+          <w:sz w:val="28"/>
+          <w:szCs w:val="28"/>
+        </w:rPr>
+      </w:pPr>
+    </w:p>
+    <w:p>
+      <w:pPr>
+        <w:spacing w:after="0"/>
+        <w:rPr>
+          <w:rFonts w:ascii="Times New Roman" w:hAnsi="Times New Roman" w:cs="Times New Roman"/>
+          <w:sz w:val="28"/>
+          <w:szCs w:val="28"/>
+        </w:rPr>
+      </w:pPr>
+      <w:r>
+        <w:rPr>
+          <w:rFonts w:ascii="Times New Roman" w:hAnsi="Times New Roman" w:cs="Times New Roman"/>
+          <w:noProof/>
+          <w:sz w:val="28"/>
+          <w:szCs w:val="28"/>
+          <w:lang w:eastAsia="ru-RU"/>
+        </w:rPr>
+        <w:lastRenderedPageBreak/>
+        <w:drawing>
+          <wp:inline distT="0" distB="0" distL="0" distR="0">
+            <wp:extent cx="5940425" cy="5883251"/>
+            <wp:effectExtent l="0" t="0" r="3175" b="3810"/>
+            <wp:docPr id="15" name="Рисунок 15" descr="D:\Repositories\2020-spring\spovm\archiver-CW\Course work files\Рисунки\5.4.3-dearchive-test-3.png"/>
+            <wp:cNvGraphicFramePr>
+              <a:graphicFrameLocks xmlns:a="http://schemas.openxmlformats.org/drawingml/2006/main" noChangeAspect="1"/>
+            </wp:cNvGraphicFramePr>
+            <a:graphic xmlns:a="http://schemas.openxmlformats.org/drawingml/2006/main">
+              <a:graphicData uri="http://schemas.openxmlformats.org/drawingml/2006/picture">
+                <pic:pic xmlns:pic="http://schemas.openxmlformats.org/drawingml/2006/picture">
+                  <pic:nvPicPr>
+                    <pic:cNvPr id="0" name="Picture 29" descr="D:\Repositories\2020-spring\spovm\archiver-CW\Course work files\Рисунки\5.4.3-dearchive-test-3.png"/>
+                    <pic:cNvPicPr>
+                      <a:picLocks noChangeAspect="1" noChangeArrowheads="1"/>
+                    </pic:cNvPicPr>
+                  </pic:nvPicPr>
+                  <pic:blipFill>
+                    <a:blip r:embed="rId17">
+                      <a:extLst>
+                        <a:ext uri="{28A0092B-C50C-407E-A947-70E740481C1C}">
+                          <a14:useLocalDpi xmlns:a14="http://schemas.microsoft.com/office/drawing/2010/main" val="0"/>
+                        </a:ext>
+                      </a:extLst>
+                    </a:blip>
+                    <a:srcRect/>
+                    <a:stretch>
+                      <a:fillRect/>
+                    </a:stretch>
+                  </pic:blipFill>
+                  <pic:spPr bwMode="auto">
+                    <a:xfrm>
+                      <a:off x="0" y="0"/>
+                      <a:ext cx="5940425" cy="5883251"/>
+                    </a:xfrm>
+                    <a:prstGeom prst="rect">
+                      <a:avLst/>
+                    </a:prstGeom>
+                    <a:noFill/>
+                    <a:ln>
+                      <a:noFill/>
+                    </a:ln>
+                  </pic:spPr>
+                </pic:pic>
+              </a:graphicData>
+            </a:graphic>
+          </wp:inline>
+        </w:drawing>
+      </w:r>
+    </w:p>
+    <w:p>
+      <w:pPr>
+        <w:spacing w:after="0"/>
+        <w:rPr>
+          <w:rFonts w:ascii="Times New Roman" w:hAnsi="Times New Roman" w:cs="Times New Roman"/>
+          <w:sz w:val="28"/>
+          <w:szCs w:val="28"/>
+        </w:rPr>
+      </w:pPr>
+    </w:p>
+    <w:p>
+      <w:pPr>
+        <w:spacing w:after="0"/>
+        <w:jc w:val="center"/>
+        <w:rPr>
+          <w:rFonts w:ascii="Times New Roman" w:hAnsi="Times New Roman" w:cs="Times New Roman"/>
+          <w:sz w:val="28"/>
+          <w:szCs w:val="28"/>
+        </w:rPr>
+      </w:pPr>
+      <w:r>
+        <w:rPr>
+          <w:rFonts w:ascii="Times New Roman" w:hAnsi="Times New Roman" w:cs="Times New Roman"/>
+          <w:sz w:val="28"/>
+          <w:szCs w:val="28"/>
+        </w:rPr>
+        <w:t>Рисунок 5.4.3</w:t>
+      </w:r>
+    </w:p>
+    <w:p>
+      <w:pPr>
+        <w:spacing w:after="0"/>
+        <w:rPr>
+          <w:rFonts w:ascii="Times New Roman" w:hAnsi="Times New Roman" w:cs="Times New Roman"/>
+          <w:sz w:val="28"/>
+          <w:szCs w:val="28"/>
+        </w:rPr>
+      </w:pPr>
+    </w:p>
+    <w:p>
+      <w:pPr>
+        <w:spacing w:after="0"/>
+        <w:rPr>
+          <w:rFonts w:ascii="Times New Roman" w:hAnsi="Times New Roman" w:cs="Times New Roman"/>
+          <w:sz w:val="28"/>
+          <w:szCs w:val="28"/>
+        </w:rPr>
+      </w:pPr>
+      <w:r>
+        <w:rPr>
+          <w:rFonts w:ascii="Times New Roman" w:hAnsi="Times New Roman" w:cs="Times New Roman"/>
+          <w:noProof/>
+          <w:sz w:val="28"/>
+          <w:szCs w:val="28"/>
+          <w:lang w:eastAsia="ru-RU"/>
+        </w:rPr>
+        <w:lastRenderedPageBreak/>
+        <w:drawing>
+          <wp:inline distT="0" distB="0" distL="0" distR="0">
+            <wp:extent cx="5940425" cy="5883251"/>
+            <wp:effectExtent l="0" t="0" r="3175" b="3810"/>
+            <wp:docPr id="16" name="Рисунок 16" descr="D:\Repositories\2020-spring\spovm\archiver-CW\Course work files\Рисунки\5.4.4-dearchive-test-4.png"/>
+            <wp:cNvGraphicFramePr>
+              <a:graphicFrameLocks xmlns:a="http://schemas.openxmlformats.org/drawingml/2006/main" noChangeAspect="1"/>
+            </wp:cNvGraphicFramePr>
+            <a:graphic xmlns:a="http://schemas.openxmlformats.org/drawingml/2006/main">
+              <a:graphicData uri="http://schemas.openxmlformats.org/drawingml/2006/picture">
+                <pic:pic xmlns:pic="http://schemas.openxmlformats.org/drawingml/2006/picture">
+                  <pic:nvPicPr>
+                    <pic:cNvPr id="0" name="Picture 30" descr="D:\Repositories\2020-spring\spovm\archiver-CW\Course work files\Рисунки\5.4.4-dearchive-test-4.png"/>
+                    <pic:cNvPicPr>
+                      <a:picLocks noChangeAspect="1" noChangeArrowheads="1"/>
+                    </pic:cNvPicPr>
+                  </pic:nvPicPr>
+                  <pic:blipFill>
+                    <a:blip r:embed="rId18">
+                      <a:extLst>
+                        <a:ext uri="{28A0092B-C50C-407E-A947-70E740481C1C}">
+                          <a14:useLocalDpi xmlns:a14="http://schemas.microsoft.com/office/drawing/2010/main" val="0"/>
+                        </a:ext>
+                      </a:extLst>
+                    </a:blip>
+                    <a:srcRect/>
+                    <a:stretch>
+                      <a:fillRect/>
+                    </a:stretch>
+                  </pic:blipFill>
+                  <pic:spPr bwMode="auto">
+                    <a:xfrm>
+                      <a:off x="0" y="0"/>
+                      <a:ext cx="5940425" cy="5883251"/>
+                    </a:xfrm>
+                    <a:prstGeom prst="rect">
+                      <a:avLst/>
+                    </a:prstGeom>
+                    <a:noFill/>
+                    <a:ln>
+                      <a:noFill/>
+                    </a:ln>
+                  </pic:spPr>
+                </pic:pic>
+              </a:graphicData>
+            </a:graphic>
+          </wp:inline>
+        </w:drawing>
+      </w:r>
+    </w:p>
+    <w:p>
+      <w:pPr>
+        <w:spacing w:after="0"/>
+        <w:rPr>
+          <w:rFonts w:ascii="Times New Roman" w:hAnsi="Times New Roman" w:cs="Times New Roman"/>
+          <w:sz w:val="28"/>
+          <w:szCs w:val="28"/>
+        </w:rPr>
+      </w:pPr>
+    </w:p>
+    <w:p>
+      <w:pPr>
+        <w:spacing w:after="0"/>
+        <w:jc w:val="center"/>
+        <w:rPr>
+          <w:rFonts w:ascii="Times New Roman" w:hAnsi="Times New Roman" w:cs="Times New Roman"/>
+          <w:sz w:val="28"/>
+          <w:szCs w:val="28"/>
+          <w:lang w:val="en-US"/>
+        </w:rPr>
+      </w:pPr>
+      <w:r>
+        <w:rPr>
+          <w:rFonts w:ascii="Times New Roman" w:hAnsi="Times New Roman" w:cs="Times New Roman"/>
+          <w:sz w:val="28"/>
+          <w:szCs w:val="28"/>
+        </w:rPr>
+        <w:t>Рисунок 5.4.4</w:t>
+      </w:r>
     </w:p>
     <w:sectPr>
       <w:pgSz w:w="11906" w:h="16838"/>
